--- a/Documento/ManualTallerHilos.docx
+++ b/Documento/ManualTallerHilos.docx
@@ -11,8 +11,6 @@
           <w:szCs w:val="48"/>
         </w:rPr>
       </w:pPr>
-      <w:bookmarkStart w:id="0" w:name="_GoBack"/>
-      <w:bookmarkEnd w:id="0"/>
       <w:r>
         <w:rPr>
           <w:sz w:val="48"/>
@@ -97,7 +95,7 @@
           <w:szCs w:val="24"/>
         </w:rPr>
       </w:pPr>
-      <w:hyperlink r:id="rId5" w:history="1">
+      <w:hyperlink r:id="rId7" w:history="1">
         <w:r>
           <w:rPr>
             <w:rStyle w:val="Hipervnculo"/>
@@ -114,7 +112,7 @@
         </w:rPr>
         <w:t xml:space="preserve">, </w:t>
       </w:r>
-      <w:hyperlink r:id="rId6" w:history="1">
+      <w:hyperlink r:id="rId8" w:history="1">
         <w:r>
           <w:rPr>
             <w:rStyle w:val="Hipervnculo"/>
@@ -170,6 +168,26 @@
           <w:sz w:val="24"/>
           <w:szCs w:val="24"/>
         </w:rPr>
+      </w:pPr>
+    </w:p>
+    <w:p>
+      <w:pPr>
+        <w:ind w:left="-794" w:firstLine="170"/>
+        <w:jc w:val="center"/>
+        <w:rPr>
+          <w:sz w:val="24"/>
+          <w:szCs w:val="24"/>
+        </w:rPr>
+      </w:pPr>
+    </w:p>
+    <w:p>
+      <w:pPr>
+        <w:ind w:left="-794" w:firstLine="170"/>
+        <w:jc w:val="center"/>
+        <w:rPr>
+          <w:sz w:val="24"/>
+          <w:szCs w:val="24"/>
+        </w:rPr>
         <w:sectPr>
           <w:pgSz w:w="12240" w:h="15840"/>
           <w:pgMar w:top="1077" w:right="975" w:bottom="1208" w:left="975" w:header="709" w:footer="709" w:gutter="0"/>
@@ -418,11 +436,53 @@
       <w:pPr>
         <w:pStyle w:val="Prrafodelista"/>
         <w:ind w:left="96"/>
-        <w:jc w:val="center"/>
-        <w:rPr>
-          <w:b/>
-          <w:sz w:val="20"/>
-          <w:szCs w:val="20"/>
+        <w:jc w:val="both"/>
+        <w:rPr>
+          <w:sz w:val="20"/>
+          <w:szCs w:val="20"/>
+        </w:rPr>
+      </w:pPr>
+    </w:p>
+    <w:p>
+      <w:pPr>
+        <w:pStyle w:val="Prrafodelista"/>
+        <w:ind w:left="96"/>
+        <w:jc w:val="both"/>
+        <w:rPr>
+          <w:sz w:val="20"/>
+          <w:szCs w:val="20"/>
+        </w:rPr>
+      </w:pPr>
+    </w:p>
+    <w:p>
+      <w:pPr>
+        <w:pStyle w:val="Prrafodelista"/>
+        <w:ind w:left="96"/>
+        <w:jc w:val="both"/>
+        <w:rPr>
+          <w:sz w:val="20"/>
+          <w:szCs w:val="20"/>
+        </w:rPr>
+      </w:pPr>
+    </w:p>
+    <w:p>
+      <w:pPr>
+        <w:pStyle w:val="Prrafodelista"/>
+        <w:ind w:left="96"/>
+        <w:jc w:val="both"/>
+        <w:rPr>
+          <w:sz w:val="20"/>
+          <w:szCs w:val="20"/>
+        </w:rPr>
+      </w:pPr>
+    </w:p>
+    <w:p>
+      <w:pPr>
+        <w:pStyle w:val="Prrafodelista"/>
+        <w:ind w:left="96"/>
+        <w:jc w:val="both"/>
+        <w:rPr>
+          <w:b/>
         </w:rPr>
       </w:pPr>
     </w:p>
@@ -433,19 +493,263 @@
           <w:ilvl w:val="0"/>
           <w:numId w:val="15"/>
         </w:numPr>
-        <w:rPr>
-          <w:b/>
-          <w:sz w:val="20"/>
-          <w:szCs w:val="20"/>
-        </w:rPr>
-      </w:pPr>
-      <w:r>
-        <w:rPr>
-          <w:b/>
-          <w:sz w:val="20"/>
-          <w:szCs w:val="20"/>
-        </w:rPr>
-        <w:t>DISEÑOS</w:t>
+        <w:jc w:val="both"/>
+        <w:rPr>
+          <w:b/>
+        </w:rPr>
+      </w:pPr>
+      <w:r>
+        <w:rPr>
+          <w:b/>
+        </w:rPr>
+        <w:t>LINK REPOSITORIO.</w:t>
+      </w:r>
+    </w:p>
+    <w:p>
+      <w:pPr>
+        <w:jc w:val="both"/>
+        <w:rPr>
+          <w:b/>
+        </w:rPr>
+      </w:pPr>
+    </w:p>
+    <w:p>
+      <w:pPr>
+        <w:pStyle w:val="Prrafodelista"/>
+        <w:ind w:left="96"/>
+        <w:jc w:val="both"/>
+        <w:rPr>
+          <w:sz w:val="24"/>
+          <w:szCs w:val="24"/>
+          <w:u w:color="1F497D" w:themeColor="text2"/>
+        </w:rPr>
+      </w:pPr>
+      <w:bookmarkStart w:id="0" w:name="_GoBack"/>
+      <w:bookmarkEnd w:id="0"/>
+    </w:p>
+    <w:p>
+      <w:pPr>
+        <w:pStyle w:val="Prrafodelista"/>
+        <w:ind w:left="96"/>
+        <w:jc w:val="both"/>
+        <w:rPr>
+          <w:sz w:val="24"/>
+          <w:szCs w:val="24"/>
+          <w:u w:val="single" w:color="1F497D" w:themeColor="text2"/>
+        </w:rPr>
+      </w:pPr>
+      <w:r>
+        <w:rPr>
+          <w:sz w:val="24"/>
+          <w:szCs w:val="24"/>
+          <w:u w:val="single" w:color="1F497D" w:themeColor="text2"/>
+        </w:rPr>
+        <w:t>https://github.com/OrlandoViancha/Taller-Hilos</w:t>
+      </w:r>
+    </w:p>
+    <w:p>
+      <w:pPr>
+        <w:pStyle w:val="Prrafodelista"/>
+        <w:ind w:left="96"/>
+        <w:jc w:val="both"/>
+        <w:rPr>
+          <w:sz w:val="20"/>
+          <w:szCs w:val="20"/>
+        </w:rPr>
+      </w:pPr>
+    </w:p>
+    <w:p>
+      <w:pPr>
+        <w:pStyle w:val="Prrafodelista"/>
+        <w:ind w:left="96"/>
+        <w:jc w:val="both"/>
+        <w:rPr>
+          <w:sz w:val="20"/>
+          <w:szCs w:val="20"/>
+        </w:rPr>
+      </w:pPr>
+    </w:p>
+    <w:p>
+      <w:pPr>
+        <w:pStyle w:val="Prrafodelista"/>
+        <w:ind w:left="96"/>
+        <w:jc w:val="both"/>
+        <w:rPr>
+          <w:sz w:val="20"/>
+          <w:szCs w:val="20"/>
+        </w:rPr>
+      </w:pPr>
+    </w:p>
+    <w:p>
+      <w:pPr>
+        <w:pStyle w:val="Prrafodelista"/>
+        <w:ind w:left="96"/>
+        <w:jc w:val="both"/>
+        <w:rPr>
+          <w:sz w:val="20"/>
+          <w:szCs w:val="20"/>
+        </w:rPr>
+      </w:pPr>
+    </w:p>
+    <w:p>
+      <w:pPr>
+        <w:pStyle w:val="Prrafodelista"/>
+        <w:ind w:left="96"/>
+        <w:jc w:val="both"/>
+        <w:rPr>
+          <w:sz w:val="20"/>
+          <w:szCs w:val="20"/>
+        </w:rPr>
+      </w:pPr>
+    </w:p>
+    <w:p>
+      <w:pPr>
+        <w:pStyle w:val="Prrafodelista"/>
+        <w:ind w:left="96"/>
+        <w:jc w:val="both"/>
+        <w:rPr>
+          <w:sz w:val="20"/>
+          <w:szCs w:val="20"/>
+        </w:rPr>
+      </w:pPr>
+    </w:p>
+    <w:p>
+      <w:pPr>
+        <w:pStyle w:val="Prrafodelista"/>
+        <w:ind w:left="96"/>
+        <w:jc w:val="both"/>
+        <w:rPr>
+          <w:sz w:val="20"/>
+          <w:szCs w:val="20"/>
+        </w:rPr>
+      </w:pPr>
+    </w:p>
+    <w:p>
+      <w:pPr>
+        <w:pStyle w:val="Prrafodelista"/>
+        <w:ind w:left="96"/>
+        <w:jc w:val="both"/>
+        <w:rPr>
+          <w:sz w:val="20"/>
+          <w:szCs w:val="20"/>
+        </w:rPr>
+      </w:pPr>
+    </w:p>
+    <w:p>
+      <w:pPr>
+        <w:pStyle w:val="Prrafodelista"/>
+        <w:ind w:left="96"/>
+        <w:jc w:val="both"/>
+        <w:rPr>
+          <w:sz w:val="20"/>
+          <w:szCs w:val="20"/>
+        </w:rPr>
+      </w:pPr>
+    </w:p>
+    <w:p>
+      <w:pPr>
+        <w:pStyle w:val="Prrafodelista"/>
+        <w:ind w:left="96"/>
+        <w:jc w:val="both"/>
+        <w:rPr>
+          <w:sz w:val="20"/>
+          <w:szCs w:val="20"/>
+        </w:rPr>
+      </w:pPr>
+    </w:p>
+    <w:p>
+      <w:pPr>
+        <w:pStyle w:val="Prrafodelista"/>
+        <w:ind w:left="96"/>
+        <w:jc w:val="both"/>
+        <w:rPr>
+          <w:sz w:val="20"/>
+          <w:szCs w:val="20"/>
+        </w:rPr>
+      </w:pPr>
+    </w:p>
+    <w:p>
+      <w:pPr>
+        <w:pStyle w:val="Prrafodelista"/>
+        <w:ind w:left="96"/>
+        <w:jc w:val="both"/>
+        <w:rPr>
+          <w:sz w:val="20"/>
+          <w:szCs w:val="20"/>
+        </w:rPr>
+      </w:pPr>
+    </w:p>
+    <w:p>
+      <w:pPr>
+        <w:pStyle w:val="Prrafodelista"/>
+        <w:ind w:left="96"/>
+        <w:jc w:val="both"/>
+        <w:rPr>
+          <w:sz w:val="20"/>
+          <w:szCs w:val="20"/>
+        </w:rPr>
+      </w:pPr>
+    </w:p>
+    <w:p>
+      <w:pPr>
+        <w:pStyle w:val="Prrafodelista"/>
+        <w:ind w:left="96"/>
+        <w:jc w:val="both"/>
+        <w:rPr>
+          <w:sz w:val="20"/>
+          <w:szCs w:val="20"/>
+        </w:rPr>
+      </w:pPr>
+    </w:p>
+    <w:p>
+      <w:pPr>
+        <w:pStyle w:val="Prrafodelista"/>
+        <w:ind w:left="96"/>
+        <w:jc w:val="both"/>
+        <w:rPr>
+          <w:sz w:val="20"/>
+          <w:szCs w:val="20"/>
+        </w:rPr>
+      </w:pPr>
+    </w:p>
+    <w:p>
+      <w:pPr>
+        <w:rPr>
+          <w:b/>
+          <w:sz w:val="20"/>
+          <w:szCs w:val="20"/>
+        </w:rPr>
+      </w:pPr>
+    </w:p>
+    <w:p>
+      <w:pPr>
+        <w:pStyle w:val="Prrafodelista"/>
+        <w:numPr>
+          <w:ilvl w:val="0"/>
+          <w:numId w:val="15"/>
+        </w:numPr>
+        <w:rPr>
+          <w:b/>
+          <w:sz w:val="20"/>
+          <w:szCs w:val="20"/>
+        </w:rPr>
+      </w:pPr>
+      <w:r>
+        <w:rPr>
+          <w:b/>
+          <w:sz w:val="20"/>
+          <w:szCs w:val="20"/>
+        </w:rPr>
+        <w:lastRenderedPageBreak/>
+        <w:t>D</w:t>
+      </w:r>
+      <w:r>
+        <w:rPr>
+          <w:b/>
+          <w:sz w:val="20"/>
+          <w:szCs w:val="20"/>
+        </w:rPr>
+        <w:t>ISEÑO</w:t>
       </w:r>
       <w:r>
         <w:rPr>
@@ -514,21 +818,29 @@
     <w:p>
       <w:pPr>
         <w:rPr>
-          <w:b/>
-          <w:sz w:val="20"/>
-          <w:szCs w:val="20"/>
-        </w:rPr>
-      </w:pPr>
-      <w:r>
-        <w:rPr>
           <w:noProof/>
           <w:lang w:val="es-CO" w:eastAsia="es-CO"/>
         </w:rPr>
+      </w:pPr>
+    </w:p>
+    <w:p>
+      <w:pPr>
+        <w:rPr>
+          <w:b/>
+          <w:sz w:val="20"/>
+          <w:szCs w:val="20"/>
+        </w:rPr>
+      </w:pPr>
+      <w:r>
+        <w:rPr>
+          <w:noProof/>
+          <w:lang w:val="es-CO" w:eastAsia="es-CO"/>
+        </w:rPr>
         <w:drawing>
-          <wp:inline distT="0" distB="0" distL="0" distR="0" wp14:anchorId="16CC048C" wp14:editId="5E0F734B">
-            <wp:extent cx="3019425" cy="2295525"/>
-            <wp:effectExtent l="0" t="0" r="0" b="0"/>
-            <wp:docPr id="3" name="Imagen 3"/>
+          <wp:inline distT="0" distB="0" distL="0" distR="0" wp14:anchorId="7C2E0D2F" wp14:editId="7E221F01">
+            <wp:extent cx="3286125" cy="2733675"/>
+            <wp:effectExtent l="0" t="0" r="9525" b="9525"/>
+            <wp:docPr id="7" name="Imagen 7"/>
             <wp:cNvGraphicFramePr>
               <a:graphicFrameLocks xmlns:a="http://schemas.openxmlformats.org/drawingml/2006/main" noChangeAspect="1"/>
             </wp:cNvGraphicFramePr>
@@ -540,14 +852,14 @@
                     <pic:cNvPicPr/>
                   </pic:nvPicPr>
                   <pic:blipFill rotWithShape="1">
-                    <a:blip r:embed="rId7"/>
-                    <a:srcRect l="32280" t="48455" r="41362" b="17837"/>
+                    <a:blip r:embed="rId9"/>
+                    <a:srcRect l="29794" t="33181" r="35693" b="14677"/>
                     <a:stretch/>
                   </pic:blipFill>
                   <pic:spPr bwMode="auto">
                     <a:xfrm>
                       <a:off x="0" y="0"/>
-                      <a:ext cx="3019425" cy="2295525"/>
+                      <a:ext cx="3286125" cy="2733675"/>
                     </a:xfrm>
                     <a:prstGeom prst="rect">
                       <a:avLst/>
@@ -615,22 +927,56 @@
           <w:sz w:val="20"/>
           <w:szCs w:val="20"/>
         </w:rPr>
-        <w:lastRenderedPageBreak/>
-        <w:t>En la fig. 1.nos</w:t>
-      </w:r>
-      <w:r>
-        <w:rPr>
-          <w:sz w:val="20"/>
-          <w:szCs w:val="20"/>
-        </w:rPr>
-        <w:t xml:space="preserve"> muestra un diseño sencillo de la primera ventana la principal del aplicativo</w:t>
-      </w:r>
-      <w:r>
-        <w:rPr>
-          <w:sz w:val="20"/>
-          <w:szCs w:val="20"/>
-        </w:rPr>
-        <w:t xml:space="preserve"> esta tiene la función de validar los </w:t>
+        <w:t xml:space="preserve">En la fig. </w:t>
+      </w:r>
+      <w:r>
+        <w:rPr>
+          <w:sz w:val="20"/>
+          <w:szCs w:val="20"/>
+        </w:rPr>
+        <w:t>1. nos</w:t>
+      </w:r>
+      <w:r>
+        <w:rPr>
+          <w:sz w:val="20"/>
+          <w:szCs w:val="20"/>
+        </w:rPr>
+        <w:t xml:space="preserve"> muestra un diseño sencillo de la</w:t>
+      </w:r>
+      <w:r>
+        <w:rPr>
+          <w:sz w:val="20"/>
+          <w:szCs w:val="20"/>
+        </w:rPr>
+        <w:t xml:space="preserve"> ventana</w:t>
+      </w:r>
+      <w:r>
+        <w:rPr>
+          <w:sz w:val="20"/>
+          <w:szCs w:val="20"/>
+        </w:rPr>
+        <w:t xml:space="preserve"> principal del aplicativo</w:t>
+      </w:r>
+      <w:r>
+        <w:rPr>
+          <w:sz w:val="20"/>
+          <w:szCs w:val="20"/>
+        </w:rPr>
+        <w:t xml:space="preserve"> esta tiene la función </w:t>
+      </w:r>
+      <w:r>
+        <w:rPr>
+          <w:sz w:val="20"/>
+          <w:szCs w:val="20"/>
+        </w:rPr>
+        <w:t>agregar el destino y permite</w:t>
+      </w:r>
+      <w:r>
+        <w:rPr>
+          <w:sz w:val="20"/>
+          <w:szCs w:val="20"/>
+        </w:rPr>
+        <w:t xml:space="preserve"> validar los </w:t>
       </w:r>
       <w:r>
         <w:rPr>
@@ -672,66 +1018,183 @@
     </w:p>
     <w:p>
       <w:pPr>
-        <w:rPr>
-          <w:sz w:val="20"/>
-          <w:szCs w:val="20"/>
-        </w:rPr>
-      </w:pPr>
-    </w:p>
-    <w:p>
-      <w:pPr>
-        <w:pStyle w:val="Prrafodelista"/>
-        <w:numPr>
-          <w:ilvl w:val="0"/>
-          <w:numId w:val="9"/>
-        </w:numPr>
+        <w:jc w:val="both"/>
+        <w:rPr>
+          <w:sz w:val="20"/>
+          <w:szCs w:val="20"/>
+        </w:rPr>
+      </w:pPr>
+    </w:p>
+    <w:p>
+      <w:pPr>
+        <w:jc w:val="both"/>
+        <w:rPr>
+          <w:sz w:val="20"/>
+          <w:szCs w:val="20"/>
+        </w:rPr>
+      </w:pPr>
+    </w:p>
+    <w:p>
+      <w:pPr>
+        <w:jc w:val="both"/>
+        <w:rPr>
+          <w:sz w:val="20"/>
+          <w:szCs w:val="20"/>
+        </w:rPr>
+      </w:pPr>
+    </w:p>
+    <w:p>
+      <w:pPr>
+        <w:jc w:val="both"/>
+        <w:rPr>
+          <w:sz w:val="20"/>
+          <w:szCs w:val="20"/>
+        </w:rPr>
+      </w:pPr>
+    </w:p>
+    <w:p>
+      <w:pPr>
+        <w:jc w:val="both"/>
+        <w:rPr>
+          <w:sz w:val="20"/>
+          <w:szCs w:val="20"/>
+        </w:rPr>
+      </w:pPr>
+    </w:p>
+    <w:p>
+      <w:pPr>
+        <w:jc w:val="both"/>
+        <w:rPr>
+          <w:sz w:val="20"/>
+          <w:szCs w:val="20"/>
+        </w:rPr>
+      </w:pPr>
+    </w:p>
+    <w:p>
+      <w:pPr>
+        <w:rPr>
+          <w:sz w:val="20"/>
+          <w:szCs w:val="20"/>
+        </w:rPr>
+      </w:pPr>
+    </w:p>
+    <w:p>
+      <w:pPr>
         <w:jc w:val="center"/>
         <w:rPr>
           <w:sz w:val="20"/>
           <w:szCs w:val="20"/>
         </w:rPr>
       </w:pPr>
-      <w:r>
-        <w:rPr>
-          <w:sz w:val="20"/>
-          <w:szCs w:val="20"/>
-        </w:rPr>
-        <w:t>PROCESAMIENTOS HILOS.</w:t>
-      </w:r>
+    </w:p>
+    <w:p>
+      <w:pPr>
+        <w:jc w:val="both"/>
+        <w:rPr>
+          <w:sz w:val="20"/>
+          <w:szCs w:val="20"/>
+        </w:rPr>
+      </w:pPr>
+    </w:p>
+    <w:p>
+      <w:pPr>
+        <w:jc w:val="both"/>
+        <w:rPr>
+          <w:sz w:val="20"/>
+          <w:szCs w:val="20"/>
+        </w:rPr>
+      </w:pPr>
+    </w:p>
+    <w:p>
+      <w:pPr>
+        <w:jc w:val="both"/>
+        <w:rPr>
+          <w:sz w:val="20"/>
+          <w:szCs w:val="20"/>
+        </w:rPr>
+      </w:pPr>
     </w:p>
     <w:p>
       <w:pPr>
         <w:jc w:val="center"/>
         <w:rPr>
           <w:b/>
-          <w:sz w:val="20"/>
-          <w:szCs w:val="20"/>
-        </w:rPr>
-      </w:pPr>
-    </w:p>
-    <w:p>
-      <w:pPr>
-        <w:jc w:val="center"/>
+          <w:noProof/>
+          <w:lang w:eastAsia="es-CO"/>
+        </w:rPr>
+      </w:pPr>
+      <w:r>
+        <w:rPr>
+          <w:b/>
+          <w:noProof/>
+          <w:lang w:eastAsia="es-CO"/>
+        </w:rPr>
+        <w:t>III.  DIAGRAMA DE CLASES</w:t>
+      </w:r>
+    </w:p>
+    <w:p>
+      <w:pPr>
+        <w:jc w:val="both"/>
+        <w:rPr>
+          <w:sz w:val="20"/>
+          <w:szCs w:val="20"/>
+        </w:rPr>
+      </w:pPr>
+    </w:p>
+    <w:p>
+      <w:pPr>
+        <w:jc w:val="both"/>
+        <w:rPr>
+          <w:sz w:val="20"/>
+          <w:szCs w:val="20"/>
+        </w:rPr>
+      </w:pPr>
+    </w:p>
+    <w:p>
+      <w:pPr>
+        <w:jc w:val="both"/>
+        <w:rPr>
+          <w:sz w:val="20"/>
+          <w:szCs w:val="20"/>
+        </w:rPr>
+      </w:pPr>
+    </w:p>
+    <w:p>
+      <w:pPr>
+        <w:jc w:val="both"/>
+        <w:rPr>
+          <w:noProof/>
+          <w:lang w:eastAsia="es-CO"/>
+        </w:rPr>
+      </w:pPr>
+    </w:p>
+    <w:p>
+      <w:pPr>
+        <w:jc w:val="both"/>
+        <w:rPr>
+          <w:noProof/>
+          <w:lang w:eastAsia="es-CO"/>
+        </w:rPr>
+      </w:pPr>
+    </w:p>
+    <w:p>
+      <w:pPr>
+        <w:jc w:val="both"/>
         <w:rPr>
           <w:noProof/>
           <w:lang w:val="es-CO" w:eastAsia="es-CO"/>
         </w:rPr>
       </w:pPr>
-    </w:p>
-    <w:p>
-      <w:pPr>
-        <w:jc w:val="center"/>
-      </w:pPr>
       <w:r>
         <w:rPr>
           <w:noProof/>
           <w:lang w:val="es-CO" w:eastAsia="es-CO"/>
         </w:rPr>
         <w:drawing>
-          <wp:inline distT="0" distB="0" distL="0" distR="0" wp14:anchorId="2B777E9D" wp14:editId="7BED6202">
-            <wp:extent cx="2714625" cy="2400300"/>
-            <wp:effectExtent l="0" t="0" r="0" b="0"/>
-            <wp:docPr id="1" name="Imagen 1"/>
+          <wp:inline distT="0" distB="0" distL="0" distR="0" wp14:anchorId="0899AEC0" wp14:editId="55DBE9C3">
+            <wp:extent cx="3324225" cy="4267200"/>
+            <wp:effectExtent l="0" t="0" r="9525" b="0"/>
+            <wp:docPr id="2" name="Imagen 2"/>
             <wp:cNvGraphicFramePr>
               <a:graphicFrameLocks xmlns:a="http://schemas.openxmlformats.org/drawingml/2006/main" noChangeAspect="1"/>
             </wp:cNvGraphicFramePr>
@@ -743,14 +1206,14 @@
                     <pic:cNvPicPr/>
                   </pic:nvPicPr>
                   <pic:blipFill rotWithShape="1">
-                    <a:blip r:embed="rId8"/>
-                    <a:srcRect l="31392" t="32128" r="27444" b="12570"/>
+                    <a:blip r:embed="rId10"/>
+                    <a:srcRect l="9674" t="17467" r="54268" b="13061"/>
                     <a:stretch/>
                   </pic:blipFill>
                   <pic:spPr bwMode="auto">
                     <a:xfrm>
                       <a:off x="0" y="0"/>
-                      <a:ext cx="2714625" cy="2400300"/>
+                      <a:ext cx="3336027" cy="4282350"/>
                     </a:xfrm>
                     <a:prstGeom prst="rect">
                       <a:avLst/>
@@ -773,215 +1236,257 @@
     </w:p>
     <w:p>
       <w:pPr>
+        <w:jc w:val="both"/>
+        <w:rPr>
+          <w:sz w:val="20"/>
+          <w:szCs w:val="20"/>
+        </w:rPr>
+      </w:pPr>
+    </w:p>
+    <w:p>
+      <w:pPr>
+        <w:jc w:val="both"/>
+        <w:rPr>
+          <w:sz w:val="20"/>
+          <w:szCs w:val="20"/>
+        </w:rPr>
+      </w:pPr>
+    </w:p>
+    <w:p>
+      <w:pPr>
+        <w:jc w:val="both"/>
+        <w:rPr>
+          <w:sz w:val="20"/>
+          <w:szCs w:val="20"/>
+        </w:rPr>
+      </w:pPr>
+    </w:p>
+    <w:p>
+      <w:pPr>
         <w:jc w:val="center"/>
         <w:rPr>
-          <w:sz w:val="20"/>
-          <w:szCs w:val="20"/>
-        </w:rPr>
-      </w:pPr>
-      <w:r>
-        <w:rPr>
-          <w:sz w:val="20"/>
-          <w:szCs w:val="20"/>
-        </w:rPr>
-        <w:t xml:space="preserve">Fig. 2 Diseño en mockup del procesamiento de los hilos </w:t>
-      </w:r>
-    </w:p>
-    <w:p>
-      <w:pPr>
-        <w:jc w:val="center"/>
-        <w:rPr>
-          <w:sz w:val="20"/>
-          <w:szCs w:val="20"/>
-        </w:rPr>
-      </w:pPr>
-    </w:p>
-    <w:p>
-      <w:pPr>
-        <w:jc w:val="center"/>
-        <w:rPr>
-          <w:sz w:val="20"/>
-          <w:szCs w:val="20"/>
-        </w:rPr>
-      </w:pPr>
-    </w:p>
-    <w:p>
-      <w:pPr>
-        <w:jc w:val="both"/>
-        <w:rPr>
-          <w:sz w:val="20"/>
-          <w:szCs w:val="20"/>
-        </w:rPr>
-      </w:pPr>
-      <w:r>
-        <w:rPr>
-          <w:sz w:val="20"/>
-          <w:szCs w:val="20"/>
-        </w:rPr>
-        <w:t>En la fig 2</w:t>
-      </w:r>
-      <w:r>
-        <w:rPr>
-          <w:sz w:val="20"/>
-          <w:szCs w:val="20"/>
-        </w:rPr>
-        <w:t xml:space="preserve"> vemos el diseño </w:t>
-      </w:r>
-      <w:r>
-        <w:rPr>
-          <w:sz w:val="20"/>
-          <w:szCs w:val="20"/>
-        </w:rPr>
-        <w:t xml:space="preserve">en donde se muestra </w:t>
-      </w:r>
-      <w:r>
-        <w:rPr>
-          <w:sz w:val="20"/>
-          <w:szCs w:val="20"/>
-        </w:rPr>
-        <w:t>los label que almacenan el procesamiento de cada uno de los hilos, es decir cada hilo suministra la información que contiene cada formato JSON.</w:t>
-      </w:r>
-    </w:p>
-    <w:p>
-      <w:pPr>
-        <w:jc w:val="both"/>
-        <w:rPr>
-          <w:sz w:val="20"/>
-          <w:szCs w:val="20"/>
-        </w:rPr>
-      </w:pPr>
-    </w:p>
-    <w:p>
-      <w:pPr>
-        <w:jc w:val="both"/>
-        <w:rPr>
-          <w:sz w:val="20"/>
-          <w:szCs w:val="20"/>
-        </w:rPr>
-      </w:pPr>
-    </w:p>
-    <w:p>
-      <w:pPr>
-        <w:jc w:val="both"/>
-        <w:rPr>
-          <w:sz w:val="20"/>
-          <w:szCs w:val="20"/>
-        </w:rPr>
-      </w:pPr>
-    </w:p>
-    <w:p>
-      <w:pPr>
-        <w:jc w:val="both"/>
-        <w:rPr>
-          <w:sz w:val="20"/>
-          <w:szCs w:val="20"/>
-        </w:rPr>
-      </w:pPr>
-    </w:p>
-    <w:p>
-      <w:pPr>
-        <w:jc w:val="both"/>
-        <w:rPr>
-          <w:sz w:val="20"/>
-          <w:szCs w:val="20"/>
-        </w:rPr>
-      </w:pPr>
-    </w:p>
-    <w:p>
-      <w:pPr>
-        <w:jc w:val="both"/>
-        <w:rPr>
-          <w:sz w:val="20"/>
-          <w:szCs w:val="20"/>
-        </w:rPr>
-      </w:pPr>
-    </w:p>
-    <w:p>
-      <w:pPr>
-        <w:jc w:val="both"/>
-        <w:rPr>
-          <w:sz w:val="20"/>
-          <w:szCs w:val="20"/>
-        </w:rPr>
-      </w:pPr>
-    </w:p>
-    <w:p>
-      <w:pPr>
-        <w:jc w:val="both"/>
-        <w:rPr>
-          <w:sz w:val="20"/>
-          <w:szCs w:val="20"/>
-        </w:rPr>
-      </w:pPr>
-    </w:p>
-    <w:p>
-      <w:pPr>
-        <w:jc w:val="both"/>
-        <w:rPr>
-          <w:sz w:val="20"/>
-          <w:szCs w:val="20"/>
-        </w:rPr>
-      </w:pPr>
-    </w:p>
-    <w:p>
-      <w:pPr>
-        <w:jc w:val="both"/>
-        <w:rPr>
-          <w:sz w:val="20"/>
-          <w:szCs w:val="20"/>
-        </w:rPr>
-      </w:pPr>
-    </w:p>
-    <w:p>
-      <w:pPr>
-        <w:jc w:val="both"/>
-        <w:rPr>
-          <w:sz w:val="20"/>
-          <w:szCs w:val="20"/>
-        </w:rPr>
-      </w:pPr>
-    </w:p>
-    <w:p>
-      <w:pPr>
-        <w:jc w:val="both"/>
-        <w:rPr>
-          <w:sz w:val="20"/>
-          <w:szCs w:val="20"/>
-        </w:rPr>
-      </w:pPr>
-    </w:p>
-    <w:p>
-      <w:pPr>
-        <w:jc w:val="both"/>
-        <w:rPr>
-          <w:sz w:val="20"/>
-          <w:szCs w:val="20"/>
-        </w:rPr>
-      </w:pPr>
-    </w:p>
-    <w:p>
-      <w:pPr>
-        <w:jc w:val="both"/>
-        <w:rPr>
-          <w:sz w:val="20"/>
-          <w:szCs w:val="20"/>
-        </w:rPr>
-      </w:pPr>
-    </w:p>
-    <w:p>
-      <w:pPr>
-        <w:jc w:val="both"/>
-        <w:rPr>
-          <w:sz w:val="20"/>
-          <w:szCs w:val="20"/>
-        </w:rPr>
-      </w:pPr>
-    </w:p>
-    <w:p>
-      <w:pPr>
-        <w:jc w:val="center"/>
-        <w:rPr>
-          <w:b/>
+          <w:b/>
+          <w:sz w:val="20"/>
+          <w:szCs w:val="20"/>
+        </w:rPr>
+      </w:pPr>
+      <w:r>
+        <w:rPr>
+          <w:b/>
+          <w:sz w:val="20"/>
+          <w:szCs w:val="20"/>
+        </w:rPr>
+        <w:t>IV. DESCRIPCION DEL PAQUETE MODELO CON SUS RESPECTIVAS CLASES.</w:t>
+      </w:r>
+    </w:p>
+    <w:p>
+      <w:pPr>
+        <w:jc w:val="both"/>
+        <w:rPr>
+          <w:sz w:val="20"/>
+          <w:szCs w:val="20"/>
+        </w:rPr>
+      </w:pPr>
+    </w:p>
+    <w:p>
+      <w:pPr>
+        <w:pStyle w:val="Prrafodelista"/>
+        <w:widowControl/>
+        <w:numPr>
+          <w:ilvl w:val="0"/>
+          <w:numId w:val="16"/>
+        </w:numPr>
+        <w:autoSpaceDE/>
+        <w:autoSpaceDN/>
+        <w:spacing w:after="160" w:line="259" w:lineRule="auto"/>
+        <w:contextualSpacing/>
+        <w:rPr>
+          <w:b/>
+          <w:sz w:val="28"/>
+          <w:szCs w:val="28"/>
+        </w:rPr>
+      </w:pPr>
+      <w:r>
+        <w:t xml:space="preserve">Implementación de la clase </w:t>
+      </w:r>
+      <w:r>
+        <w:rPr>
+          <w:b/>
+        </w:rPr>
+        <w:t>Routes</w:t>
+      </w:r>
+      <w:r>
+        <w:t xml:space="preserve"> </w:t>
+      </w:r>
+      <w:r>
+        <w:t>con sus</w:t>
+      </w:r>
+      <w:r>
+        <w:t xml:space="preserve"> respectivos atributos y métodos a utilizar.</w:t>
+      </w:r>
+    </w:p>
+    <w:p>
+      <w:pPr>
+        <w:rPr>
+          <w:sz w:val="20"/>
+          <w:szCs w:val="20"/>
+          <w:lang w:val="es-CO"/>
+        </w:rPr>
+      </w:pPr>
+      <w:r>
+        <w:rPr>
+          <w:b/>
+          <w:sz w:val="28"/>
+          <w:szCs w:val="28"/>
+          <w:lang w:val="es-CO"/>
+        </w:rPr>
+        <w:t>Routes (string, int, long):</w:t>
+      </w:r>
+    </w:p>
+    <w:p>
+      <w:pPr>
+        <w:rPr>
+          <w:sz w:val="20"/>
+          <w:szCs w:val="20"/>
+        </w:rPr>
+      </w:pPr>
+      <w:r>
+        <w:rPr>
+          <w:sz w:val="20"/>
+          <w:szCs w:val="20"/>
+        </w:rPr>
+        <w:t>Método (Constructor) que recibe como parámetro los valores de las variables que están en la clase Routes que son TARGET de tipo string , DISTANCIA de tipo int</w:t>
+      </w:r>
+      <w:r>
+        <w:rPr>
+          <w:sz w:val="20"/>
+          <w:szCs w:val="20"/>
+        </w:rPr>
+        <w:t xml:space="preserve"> Y VALOR de tipo long</w:t>
+      </w:r>
+      <w:r>
+        <w:rPr>
+          <w:sz w:val="20"/>
+          <w:szCs w:val="20"/>
+        </w:rPr>
+        <w:t xml:space="preserve"> y se procede a inicializar los valores de cada variable asignando el valor que tienen los parámetros según corresponda.</w:t>
+      </w:r>
+    </w:p>
+    <w:p>
+      <w:pPr>
+        <w:rPr>
+          <w:sz w:val="20"/>
+          <w:szCs w:val="20"/>
+        </w:rPr>
+      </w:pPr>
+    </w:p>
+    <w:p>
+      <w:pPr>
+        <w:rPr>
+          <w:sz w:val="20"/>
+          <w:szCs w:val="20"/>
+        </w:rPr>
+      </w:pPr>
+    </w:p>
+    <w:p>
+      <w:pPr>
+        <w:rPr>
+          <w:sz w:val="20"/>
+          <w:szCs w:val="20"/>
+        </w:rPr>
+      </w:pPr>
+    </w:p>
+    <w:p>
+      <w:pPr>
+        <w:rPr>
+          <w:b/>
+          <w:sz w:val="28"/>
+          <w:szCs w:val="28"/>
+          <w:lang w:val="es-CO"/>
+        </w:rPr>
+      </w:pPr>
+      <w:r>
+        <w:rPr>
+          <w:b/>
+          <w:sz w:val="28"/>
+          <w:szCs w:val="28"/>
+          <w:lang w:val="es-CO"/>
+        </w:rPr>
+        <w:t xml:space="preserve">    </w:t>
+      </w:r>
+      <w:r>
+        <w:rPr>
+          <w:b/>
+          <w:sz w:val="28"/>
+          <w:szCs w:val="28"/>
+          <w:lang w:val="es-CO"/>
+        </w:rPr>
+        <w:tab/>
+      </w:r>
+    </w:p>
+    <w:p>
+      <w:pPr>
+        <w:rPr>
+          <w:b/>
+          <w:sz w:val="28"/>
+          <w:szCs w:val="28"/>
+          <w:lang w:val="es-CO"/>
+        </w:rPr>
+      </w:pPr>
+    </w:p>
+    <w:p>
+      <w:pPr>
+        <w:rPr>
+          <w:b/>
+          <w:sz w:val="28"/>
+          <w:szCs w:val="28"/>
+          <w:lang w:val="es-CO"/>
+        </w:rPr>
+      </w:pPr>
+    </w:p>
+    <w:p>
+      <w:pPr>
+        <w:rPr>
+          <w:b/>
+          <w:sz w:val="28"/>
+          <w:szCs w:val="28"/>
+          <w:lang w:val="es-CO"/>
+        </w:rPr>
+      </w:pPr>
+    </w:p>
+    <w:p>
+      <w:pPr>
+        <w:rPr>
+          <w:b/>
+          <w:sz w:val="28"/>
+          <w:szCs w:val="28"/>
+          <w:lang w:val="es-CO"/>
+        </w:rPr>
+      </w:pPr>
+    </w:p>
+    <w:p>
+      <w:pPr>
+        <w:rPr>
+          <w:b/>
+          <w:sz w:val="28"/>
+          <w:szCs w:val="28"/>
+          <w:lang w:val="es-CO"/>
+        </w:rPr>
+      </w:pPr>
+    </w:p>
+    <w:p>
+      <w:pPr>
+        <w:rPr>
+          <w:b/>
+          <w:sz w:val="28"/>
+          <w:szCs w:val="28"/>
+          <w:lang w:val="es-CO"/>
+        </w:rPr>
+      </w:pPr>
+    </w:p>
+    <w:p>
+      <w:pPr>
+        <w:rPr>
           <w:noProof/>
           <w:lang w:eastAsia="es-CO"/>
         </w:rPr>
@@ -989,130 +1494,1874 @@
       <w:r>
         <w:rPr>
           <w:b/>
+          <w:sz w:val="28"/>
+          <w:szCs w:val="28"/>
+          <w:lang w:val="es-CO"/>
+        </w:rPr>
+        <w:t xml:space="preserve">   </w:t>
+      </w:r>
+    </w:p>
+    <w:p>
+      <w:pPr>
+        <w:rPr>
           <w:noProof/>
           <w:lang w:eastAsia="es-CO"/>
         </w:rPr>
-        <w:t>II</w:t>
-      </w:r>
-      <w:r>
-        <w:rPr>
-          <w:b/>
+      </w:pPr>
+      <w:r>
+        <w:rPr>
           <w:noProof/>
-          <w:lang w:eastAsia="es-CO"/>
-        </w:rPr>
-        <w:t>I</w:t>
-      </w:r>
-      <w:r>
-        <w:rPr>
-          <w:b/>
+          <w:lang w:val="es-CO" w:eastAsia="es-CO"/>
+        </w:rPr>
+        <w:drawing>
+          <wp:inline distT="0" distB="0" distL="0" distR="0" wp14:anchorId="0F4BFE19" wp14:editId="3A1A2FE0">
+            <wp:extent cx="3599815" cy="4495800"/>
+            <wp:effectExtent l="0" t="0" r="635" b="0"/>
+            <wp:docPr id="6" name="Imagen 6"/>
+            <wp:cNvGraphicFramePr>
+              <a:graphicFrameLocks xmlns:a="http://schemas.openxmlformats.org/drawingml/2006/main" noChangeAspect="1"/>
+            </wp:cNvGraphicFramePr>
+            <a:graphic xmlns:a="http://schemas.openxmlformats.org/drawingml/2006/main">
+              <a:graphicData uri="http://schemas.openxmlformats.org/drawingml/2006/picture">
+                <pic:pic xmlns:pic="http://schemas.openxmlformats.org/drawingml/2006/picture">
+                  <pic:nvPicPr>
+                    <pic:cNvPr id="1" name=""/>
+                    <pic:cNvPicPr/>
+                  </pic:nvPicPr>
+                  <pic:blipFill rotWithShape="1">
+                    <a:blip r:embed="rId10"/>
+                    <a:srcRect l="45251" t="18724" r="9709" b="13061"/>
+                    <a:stretch/>
+                  </pic:blipFill>
+                  <pic:spPr bwMode="auto">
+                    <a:xfrm>
+                      <a:off x="0" y="0"/>
+                      <a:ext cx="3621799" cy="4523256"/>
+                    </a:xfrm>
+                    <a:prstGeom prst="rect">
+                      <a:avLst/>
+                    </a:prstGeom>
+                    <a:ln>
+                      <a:noFill/>
+                    </a:ln>
+                    <a:extLst>
+                      <a:ext uri="{53640926-AAD7-44D8-BBD7-CCE9431645EC}">
+                        <a14:shadowObscured xmlns:a14="http://schemas.microsoft.com/office/drawing/2010/main"/>
+                      </a:ext>
+                    </a:extLst>
+                  </pic:spPr>
+                </pic:pic>
+              </a:graphicData>
+            </a:graphic>
+          </wp:inline>
+        </w:drawing>
+      </w:r>
+      <w:r>
+        <w:rPr>
+          <w:b/>
+          <w:sz w:val="28"/>
+          <w:szCs w:val="28"/>
+          <w:lang w:val="en-US"/>
+        </w:rPr>
+        <w:t xml:space="preserve"> </w:t>
+      </w:r>
+      <w:r>
+        <w:rPr>
+          <w:b/>
+          <w:sz w:val="28"/>
+          <w:szCs w:val="28"/>
+          <w:lang w:val="en-US"/>
+        </w:rPr>
+        <w:tab/>
+      </w:r>
+    </w:p>
+    <w:p>
+      <w:pPr>
+        <w:rPr>
+          <w:b/>
+          <w:sz w:val="28"/>
+          <w:szCs w:val="28"/>
+          <w:lang w:val="en-US"/>
+        </w:rPr>
+      </w:pPr>
+      <w:r>
+        <w:rPr>
+          <w:b/>
+          <w:sz w:val="28"/>
+          <w:szCs w:val="28"/>
+          <w:lang w:val="en-US"/>
+        </w:rPr>
+        <w:t>Métodos set (</w:t>
+      </w:r>
+      <w:r>
+        <w:rPr>
+          <w:b/>
+          <w:sz w:val="28"/>
+          <w:szCs w:val="28"/>
+          <w:lang w:val="en-US"/>
+        </w:rPr>
+        <w:t>);</w:t>
+      </w:r>
+    </w:p>
+    <w:p>
+      <w:pPr>
+        <w:rPr>
+          <w:b/>
+          <w:sz w:val="28"/>
+          <w:szCs w:val="28"/>
+          <w:lang w:val="en-US"/>
+        </w:rPr>
+      </w:pPr>
+    </w:p>
+    <w:p>
+      <w:pPr>
+        <w:ind w:firstLine="708"/>
+        <w:rPr>
+          <w:b/>
+          <w:sz w:val="28"/>
+          <w:szCs w:val="28"/>
+          <w:lang w:val="en-US"/>
+        </w:rPr>
+      </w:pPr>
+      <w:r>
+        <w:rPr>
+          <w:b/>
+          <w:sz w:val="28"/>
+          <w:szCs w:val="28"/>
+          <w:lang w:val="en-US"/>
+        </w:rPr>
+        <w:t>Void set</w:t>
+      </w:r>
+      <w:r>
+        <w:rPr>
+          <w:b/>
+          <w:sz w:val="28"/>
+          <w:szCs w:val="28"/>
+          <w:lang w:val="en-US"/>
+        </w:rPr>
+        <w:t>Target (string);</w:t>
+      </w:r>
+    </w:p>
+    <w:p>
+      <w:pPr>
+        <w:ind w:firstLine="708"/>
+        <w:rPr>
+          <w:b/>
+          <w:sz w:val="28"/>
+          <w:szCs w:val="28"/>
+          <w:lang w:val="en-US"/>
+        </w:rPr>
+      </w:pPr>
+      <w:r>
+        <w:rPr>
+          <w:b/>
+          <w:sz w:val="28"/>
+          <w:szCs w:val="28"/>
+          <w:lang w:val="en-US"/>
+        </w:rPr>
+        <w:t>Void setD</w:t>
+      </w:r>
+      <w:r>
+        <w:rPr>
+          <w:b/>
+          <w:sz w:val="28"/>
+          <w:szCs w:val="28"/>
+          <w:lang w:val="en-US"/>
+        </w:rPr>
+        <w:t>istancia</w:t>
+      </w:r>
+      <w:r>
+        <w:rPr>
+          <w:b/>
+          <w:sz w:val="28"/>
+          <w:szCs w:val="28"/>
+          <w:lang w:val="en-US"/>
+        </w:rPr>
+        <w:t xml:space="preserve"> (int);</w:t>
+      </w:r>
+    </w:p>
+    <w:p>
+      <w:pPr>
+        <w:rPr>
+          <w:b/>
+          <w:sz w:val="28"/>
+          <w:szCs w:val="28"/>
+          <w:lang w:val="es-CO"/>
+        </w:rPr>
+      </w:pPr>
+      <w:r>
+        <w:rPr>
+          <w:b/>
+          <w:sz w:val="28"/>
+          <w:szCs w:val="28"/>
+          <w:lang w:val="en-US"/>
+        </w:rPr>
+        <w:t xml:space="preserve">    </w:t>
+      </w:r>
+      <w:r>
+        <w:rPr>
+          <w:b/>
+          <w:sz w:val="28"/>
+          <w:szCs w:val="28"/>
+          <w:lang w:val="en-US"/>
+        </w:rPr>
+        <w:tab/>
+      </w:r>
+      <w:r>
+        <w:rPr>
+          <w:b/>
+          <w:sz w:val="28"/>
+          <w:szCs w:val="28"/>
+          <w:lang w:val="es-CO"/>
+        </w:rPr>
+        <w:t>Void setValue (long):</w:t>
+      </w:r>
+    </w:p>
+    <w:p>
+      <w:pPr>
+        <w:rPr>
+          <w:sz w:val="20"/>
+          <w:szCs w:val="20"/>
+          <w:lang w:val="es-CO"/>
+        </w:rPr>
+      </w:pPr>
+    </w:p>
+    <w:p>
+      <w:pPr>
+        <w:rPr>
+          <w:sz w:val="20"/>
+          <w:szCs w:val="20"/>
+        </w:rPr>
+      </w:pPr>
+      <w:r>
+        <w:rPr>
+          <w:sz w:val="20"/>
+          <w:szCs w:val="20"/>
+        </w:rPr>
+        <w:t>Estos métodos set cambian el valor de la variable por el valor que está en el parámetro que recibe</w:t>
+      </w:r>
+      <w:r>
+        <w:rPr>
+          <w:sz w:val="20"/>
+          <w:szCs w:val="20"/>
+        </w:rPr>
+        <w:t>.</w:t>
+      </w:r>
+    </w:p>
+    <w:p>
+      <w:pPr>
+        <w:rPr>
+          <w:b/>
+          <w:sz w:val="28"/>
+          <w:szCs w:val="28"/>
+        </w:rPr>
+      </w:pPr>
+      <w:r>
+        <w:rPr>
+          <w:b/>
+          <w:sz w:val="28"/>
+          <w:szCs w:val="28"/>
+        </w:rPr>
+        <w:t xml:space="preserve">    </w:t>
+      </w:r>
+    </w:p>
+    <w:p>
+      <w:pPr>
+        <w:rPr>
+          <w:b/>
+          <w:sz w:val="28"/>
+          <w:szCs w:val="28"/>
+          <w:lang w:val="en-US"/>
+        </w:rPr>
+      </w:pPr>
+      <w:r>
+        <w:rPr>
+          <w:b/>
+          <w:sz w:val="28"/>
+          <w:szCs w:val="28"/>
+          <w:lang w:val="en-US"/>
+        </w:rPr>
+        <w:t>Métodos get (</w:t>
+      </w:r>
+      <w:r>
+        <w:rPr>
+          <w:b/>
+          <w:sz w:val="28"/>
+          <w:szCs w:val="28"/>
+          <w:lang w:val="en-US"/>
+        </w:rPr>
+        <w:t>);</w:t>
+      </w:r>
+    </w:p>
+    <w:p>
+      <w:pPr>
+        <w:ind w:firstLine="720"/>
+        <w:rPr>
+          <w:b/>
+          <w:sz w:val="28"/>
+          <w:szCs w:val="28"/>
+          <w:lang w:val="en-US"/>
+        </w:rPr>
+      </w:pPr>
+      <w:r>
+        <w:rPr>
+          <w:b/>
+          <w:sz w:val="28"/>
+          <w:szCs w:val="28"/>
+          <w:lang w:val="en-US"/>
+        </w:rPr>
+        <w:t xml:space="preserve">string </w:t>
+      </w:r>
+      <w:r>
+        <w:rPr>
+          <w:b/>
+          <w:sz w:val="28"/>
+          <w:szCs w:val="28"/>
+          <w:lang w:val="en-US"/>
+        </w:rPr>
+        <w:t>getTarget</w:t>
+      </w:r>
+      <w:r>
+        <w:rPr>
+          <w:b/>
+          <w:sz w:val="28"/>
+          <w:szCs w:val="28"/>
+          <w:lang w:val="en-US"/>
+        </w:rPr>
+        <w:t xml:space="preserve"> (</w:t>
+      </w:r>
+      <w:r>
+        <w:rPr>
+          <w:b/>
+          <w:sz w:val="28"/>
+          <w:szCs w:val="28"/>
+          <w:lang w:val="en-US"/>
+        </w:rPr>
+        <w:t>);</w:t>
+      </w:r>
+    </w:p>
+    <w:p>
+      <w:pPr>
+        <w:rPr>
+          <w:b/>
+          <w:sz w:val="28"/>
+          <w:szCs w:val="28"/>
+          <w:lang w:val="en-US"/>
+        </w:rPr>
+      </w:pPr>
+      <w:r>
+        <w:rPr>
+          <w:b/>
+          <w:sz w:val="28"/>
+          <w:szCs w:val="28"/>
+          <w:lang w:val="en-US"/>
+        </w:rPr>
+        <w:t xml:space="preserve">    </w:t>
+      </w:r>
+      <w:r>
+        <w:rPr>
+          <w:b/>
+          <w:sz w:val="28"/>
+          <w:szCs w:val="28"/>
+          <w:lang w:val="en-US"/>
+        </w:rPr>
+        <w:tab/>
+      </w:r>
+      <w:r>
+        <w:rPr>
+          <w:b/>
+          <w:sz w:val="28"/>
+          <w:szCs w:val="28"/>
+          <w:lang w:val="en-US"/>
+        </w:rPr>
+        <w:t>int getD</w:t>
+      </w:r>
+      <w:r>
+        <w:rPr>
+          <w:b/>
+          <w:sz w:val="28"/>
+          <w:szCs w:val="28"/>
+          <w:lang w:val="en-US"/>
+        </w:rPr>
+        <w:t>istancia</w:t>
+      </w:r>
+      <w:r>
+        <w:rPr>
+          <w:b/>
+          <w:sz w:val="28"/>
+          <w:szCs w:val="28"/>
+          <w:lang w:val="en-US"/>
+        </w:rPr>
+        <w:t>();</w:t>
+      </w:r>
+    </w:p>
+    <w:p>
+      <w:pPr>
+        <w:rPr>
+          <w:b/>
+          <w:sz w:val="28"/>
+          <w:szCs w:val="28"/>
+          <w:lang w:val="en-US"/>
+        </w:rPr>
+      </w:pPr>
+      <w:r>
+        <w:rPr>
+          <w:b/>
+          <w:sz w:val="28"/>
+          <w:szCs w:val="28"/>
+          <w:lang w:val="en-US"/>
+        </w:rPr>
+        <w:t xml:space="preserve">    </w:t>
+      </w:r>
+      <w:r>
+        <w:rPr>
+          <w:b/>
+          <w:sz w:val="28"/>
+          <w:szCs w:val="28"/>
+          <w:lang w:val="en-US"/>
+        </w:rPr>
+        <w:tab/>
+      </w:r>
+      <w:r>
+        <w:rPr>
+          <w:b/>
+          <w:sz w:val="28"/>
+          <w:szCs w:val="28"/>
+          <w:lang w:val="en-US"/>
+        </w:rPr>
+        <w:t>long</w:t>
+      </w:r>
+      <w:r>
+        <w:rPr>
+          <w:b/>
+          <w:sz w:val="28"/>
+          <w:szCs w:val="28"/>
+          <w:lang w:val="en-US"/>
+        </w:rPr>
+        <w:t xml:space="preserve"> getValue();</w:t>
+      </w:r>
+    </w:p>
+    <w:p>
+      <w:pPr>
+        <w:rPr>
+          <w:sz w:val="20"/>
+          <w:szCs w:val="20"/>
+          <w:lang w:val="en-US"/>
+        </w:rPr>
+      </w:pPr>
+    </w:p>
+    <w:p>
+      <w:pPr>
+        <w:rPr>
+          <w:sz w:val="20"/>
+          <w:szCs w:val="20"/>
+          <w:lang w:val="en-US"/>
+        </w:rPr>
+      </w:pPr>
+    </w:p>
+    <w:p>
+      <w:pPr>
+        <w:rPr>
+          <w:sz w:val="20"/>
+          <w:szCs w:val="20"/>
+        </w:rPr>
+      </w:pPr>
+      <w:r>
+        <w:rPr>
+          <w:sz w:val="20"/>
+          <w:szCs w:val="20"/>
+        </w:rPr>
+        <w:t>Estos métodos</w:t>
+      </w:r>
+      <w:r>
+        <w:rPr>
+          <w:sz w:val="20"/>
+          <w:szCs w:val="20"/>
+        </w:rPr>
+        <w:t xml:space="preserve"> g</w:t>
+      </w:r>
+      <w:r>
+        <w:rPr>
+          <w:sz w:val="20"/>
+          <w:szCs w:val="20"/>
+        </w:rPr>
+        <w:t xml:space="preserve">et </w:t>
+      </w:r>
+      <w:r>
+        <w:rPr>
+          <w:sz w:val="20"/>
+          <w:szCs w:val="20"/>
+        </w:rPr>
+        <w:t xml:space="preserve">retornan un valor de tipo (string, int, </w:t>
+      </w:r>
+      <w:r>
+        <w:rPr>
+          <w:sz w:val="20"/>
+          <w:szCs w:val="20"/>
+        </w:rPr>
+        <w:t>doublé, long</w:t>
+      </w:r>
+      <w:r>
+        <w:rPr>
+          <w:sz w:val="20"/>
+          <w:szCs w:val="20"/>
+        </w:rPr>
+        <w:t xml:space="preserve"> etc.) correspondiente al del objeto.</w:t>
+      </w:r>
+    </w:p>
+    <w:p>
+      <w:pPr>
+        <w:rPr>
+          <w:b/>
+          <w:sz w:val="28"/>
+          <w:szCs w:val="28"/>
+        </w:rPr>
+      </w:pPr>
+      <w:r>
+        <w:rPr>
+          <w:b/>
+          <w:sz w:val="28"/>
+          <w:szCs w:val="28"/>
+        </w:rPr>
+        <w:t xml:space="preserve"> </w:t>
+      </w:r>
+    </w:p>
+    <w:p>
+      <w:pPr>
+        <w:rPr>
+          <w:b/>
+          <w:sz w:val="20"/>
+          <w:szCs w:val="20"/>
+        </w:rPr>
+      </w:pPr>
+      <w:r>
+        <w:rPr>
+          <w:b/>
+          <w:sz w:val="28"/>
+          <w:szCs w:val="28"/>
+        </w:rPr>
+        <w:t>string toString();</w:t>
+      </w:r>
+    </w:p>
+    <w:p>
+      <w:pPr>
+        <w:jc w:val="both"/>
+        <w:rPr>
+          <w:sz w:val="20"/>
+          <w:szCs w:val="20"/>
+        </w:rPr>
+      </w:pPr>
+      <w:r>
+        <w:rPr>
+          <w:sz w:val="20"/>
+          <w:szCs w:val="20"/>
+        </w:rPr>
+        <w:t>Este método me devuelve en cadena la información de un objeto (</w:t>
+      </w:r>
+      <w:r>
+        <w:rPr>
+          <w:sz w:val="20"/>
+          <w:szCs w:val="20"/>
+        </w:rPr>
+        <w:t>Routes</w:t>
+      </w:r>
+      <w:r>
+        <w:rPr>
+          <w:sz w:val="20"/>
+          <w:szCs w:val="20"/>
+        </w:rPr>
+        <w:t>) con cada una de sus variables (</w:t>
+      </w:r>
+      <w:r>
+        <w:rPr>
+          <w:sz w:val="20"/>
+          <w:szCs w:val="20"/>
+        </w:rPr>
+        <w:t>target, distance</w:t>
+      </w:r>
+      <w:r>
+        <w:rPr>
+          <w:sz w:val="20"/>
+          <w:szCs w:val="20"/>
+        </w:rPr>
+        <w:t>, value</w:t>
+      </w:r>
+      <w:r>
+        <w:rPr>
+          <w:sz w:val="20"/>
+          <w:szCs w:val="20"/>
+        </w:rPr>
+        <w:t>).</w:t>
+      </w:r>
+    </w:p>
+    <w:p>
+      <w:pPr>
+        <w:jc w:val="both"/>
+        <w:rPr>
+          <w:sz w:val="20"/>
+          <w:szCs w:val="20"/>
+        </w:rPr>
+      </w:pPr>
+    </w:p>
+    <w:p>
+      <w:pPr>
+        <w:jc w:val="both"/>
+        <w:rPr>
+          <w:sz w:val="20"/>
+          <w:szCs w:val="20"/>
+        </w:rPr>
+      </w:pPr>
+    </w:p>
+    <w:p>
+      <w:pPr>
+        <w:jc w:val="both"/>
+        <w:rPr>
+          <w:sz w:val="20"/>
+          <w:szCs w:val="20"/>
+        </w:rPr>
+      </w:pPr>
+    </w:p>
+    <w:p>
+      <w:pPr>
+        <w:pStyle w:val="Prrafodelista"/>
+        <w:widowControl/>
+        <w:numPr>
+          <w:ilvl w:val="0"/>
+          <w:numId w:val="16"/>
+        </w:numPr>
+        <w:autoSpaceDE/>
+        <w:autoSpaceDN/>
+        <w:spacing w:after="160" w:line="259" w:lineRule="auto"/>
+        <w:contextualSpacing/>
+        <w:rPr>
+          <w:b/>
+          <w:sz w:val="28"/>
+          <w:szCs w:val="28"/>
+        </w:rPr>
+      </w:pPr>
+      <w:r>
+        <w:t xml:space="preserve">Implementación de la clase </w:t>
+      </w:r>
+      <w:r>
+        <w:rPr>
+          <w:b/>
+        </w:rPr>
+        <w:t>Source</w:t>
+      </w:r>
+      <w:r>
+        <w:t xml:space="preserve"> </w:t>
+      </w:r>
+      <w:r>
+        <w:t>con sus</w:t>
+      </w:r>
+      <w:r>
+        <w:t xml:space="preserve"> respectivos atributos y métodos a utilizar.</w:t>
+      </w:r>
+    </w:p>
+    <w:p>
+      <w:pPr>
+        <w:widowControl/>
+        <w:autoSpaceDE/>
+        <w:autoSpaceDN/>
+        <w:spacing w:after="160" w:line="259" w:lineRule="auto"/>
+        <w:contextualSpacing/>
+        <w:rPr>
+          <w:sz w:val="20"/>
+          <w:szCs w:val="20"/>
+        </w:rPr>
+      </w:pPr>
+      <w:r>
+        <w:rPr>
+          <w:sz w:val="20"/>
+          <w:szCs w:val="20"/>
+        </w:rPr>
+        <w:t xml:space="preserve">En esta clase Source implementamos dos atributos, source de tipo de string y una </w:t>
+      </w:r>
+      <w:r>
+        <w:rPr>
+          <w:sz w:val="20"/>
+          <w:szCs w:val="20"/>
+        </w:rPr>
+        <w:t>colección llama</w:t>
+      </w:r>
+      <w:r>
+        <w:rPr>
+          <w:sz w:val="20"/>
+          <w:szCs w:val="20"/>
+        </w:rPr>
+        <w:t xml:space="preserve">da targets donde </w:t>
+      </w:r>
+      <w:r>
+        <w:rPr>
+          <w:sz w:val="20"/>
+          <w:szCs w:val="20"/>
+        </w:rPr>
+        <w:t xml:space="preserve">almacenara </w:t>
+      </w:r>
+      <w:r>
+        <w:rPr>
+          <w:sz w:val="20"/>
+          <w:szCs w:val="20"/>
+        </w:rPr>
+        <w:t>la clase Routes.</w:t>
+      </w:r>
+    </w:p>
+    <w:p>
+      <w:pPr>
+        <w:widowControl/>
+        <w:autoSpaceDE/>
+        <w:autoSpaceDN/>
+        <w:spacing w:after="160" w:line="259" w:lineRule="auto"/>
+        <w:contextualSpacing/>
+        <w:rPr>
+          <w:sz w:val="20"/>
+          <w:szCs w:val="20"/>
+        </w:rPr>
+      </w:pPr>
+    </w:p>
+    <w:p>
+      <w:pPr>
+        <w:rPr>
+          <w:b/>
+          <w:sz w:val="28"/>
+          <w:szCs w:val="28"/>
+          <w:lang w:val="en-US"/>
+        </w:rPr>
+      </w:pPr>
+      <w:r>
+        <w:rPr>
+          <w:b/>
+          <w:sz w:val="28"/>
+          <w:szCs w:val="28"/>
+          <w:lang w:val="en-US"/>
+        </w:rPr>
+        <w:t>Métodos set (</w:t>
+      </w:r>
+      <w:r>
+        <w:rPr>
+          <w:b/>
+          <w:sz w:val="28"/>
+          <w:szCs w:val="28"/>
+          <w:lang w:val="en-US"/>
+        </w:rPr>
+        <w:t>);</w:t>
+      </w:r>
+    </w:p>
+    <w:p>
+      <w:pPr>
+        <w:rPr>
+          <w:b/>
+          <w:sz w:val="28"/>
+          <w:szCs w:val="28"/>
+          <w:lang w:val="en-US"/>
+        </w:rPr>
+      </w:pPr>
+    </w:p>
+    <w:p>
+      <w:pPr>
+        <w:ind w:firstLine="708"/>
+        <w:rPr>
+          <w:b/>
+          <w:sz w:val="28"/>
+          <w:szCs w:val="28"/>
+          <w:lang w:val="en-US"/>
+        </w:rPr>
+      </w:pPr>
+      <w:r>
+        <w:rPr>
+          <w:b/>
+          <w:sz w:val="28"/>
+          <w:szCs w:val="28"/>
+          <w:lang w:val="en-US"/>
+        </w:rPr>
+        <w:t>Void setSource (string);</w:t>
+      </w:r>
+    </w:p>
+    <w:p>
+      <w:pPr>
+        <w:ind w:firstLine="708"/>
+        <w:rPr>
+          <w:b/>
+          <w:sz w:val="28"/>
+          <w:szCs w:val="28"/>
+          <w:u w:val="single"/>
+          <w:lang w:val="es-CO"/>
+        </w:rPr>
+      </w:pPr>
+      <w:r>
+        <w:rPr>
+          <w:b/>
+          <w:sz w:val="28"/>
+          <w:szCs w:val="28"/>
+          <w:lang w:val="es-CO"/>
+        </w:rPr>
+        <w:t>Void setTargets (</w:t>
+      </w:r>
+      <w:r>
+        <w:rPr>
+          <w:b/>
+          <w:sz w:val="28"/>
+          <w:szCs w:val="28"/>
+          <w:lang w:val="es-CO"/>
+        </w:rPr>
+        <w:t>string</w:t>
+      </w:r>
+      <w:r>
+        <w:rPr>
+          <w:b/>
+          <w:sz w:val="28"/>
+          <w:szCs w:val="28"/>
+          <w:lang w:val="es-CO"/>
+        </w:rPr>
+        <w:t>);</w:t>
+      </w:r>
+    </w:p>
+    <w:p>
+      <w:pPr>
+        <w:rPr>
+          <w:sz w:val="20"/>
+          <w:szCs w:val="20"/>
+          <w:lang w:val="es-CO"/>
+        </w:rPr>
+      </w:pPr>
+    </w:p>
+    <w:p>
+      <w:pPr>
+        <w:rPr>
+          <w:sz w:val="20"/>
+          <w:szCs w:val="20"/>
+        </w:rPr>
+      </w:pPr>
+      <w:r>
+        <w:rPr>
+          <w:sz w:val="20"/>
+          <w:szCs w:val="20"/>
+        </w:rPr>
+        <w:t>Estos métodos</w:t>
+      </w:r>
+      <w:r>
+        <w:rPr>
+          <w:sz w:val="20"/>
+          <w:szCs w:val="20"/>
+        </w:rPr>
+        <w:t xml:space="preserve"> </w:t>
+      </w:r>
+      <w:r>
+        <w:rPr>
+          <w:sz w:val="20"/>
+          <w:szCs w:val="20"/>
+        </w:rPr>
+        <w:t>set cambian</w:t>
+      </w:r>
+      <w:r>
+        <w:rPr>
+          <w:sz w:val="20"/>
+          <w:szCs w:val="20"/>
+        </w:rPr>
+        <w:t xml:space="preserve"> el valor de la variable por el valor que está en el parámetro que recibe</w:t>
+      </w:r>
+      <w:r>
+        <w:rPr>
+          <w:sz w:val="20"/>
+          <w:szCs w:val="20"/>
+        </w:rPr>
+        <w:t>.</w:t>
+      </w:r>
+    </w:p>
+    <w:p>
+      <w:pPr>
+        <w:rPr>
+          <w:b/>
+          <w:sz w:val="28"/>
+          <w:szCs w:val="28"/>
+        </w:rPr>
+      </w:pPr>
+      <w:r>
+        <w:rPr>
+          <w:b/>
+          <w:sz w:val="28"/>
+          <w:szCs w:val="28"/>
+        </w:rPr>
+        <w:t xml:space="preserve">    </w:t>
+      </w:r>
+    </w:p>
+    <w:p>
+      <w:pPr>
+        <w:rPr>
+          <w:b/>
+          <w:sz w:val="28"/>
+          <w:szCs w:val="28"/>
+          <w:u w:val="single"/>
+          <w:lang w:val="en-US"/>
+        </w:rPr>
+      </w:pPr>
+      <w:r>
+        <w:rPr>
+          <w:b/>
+          <w:sz w:val="28"/>
+          <w:szCs w:val="28"/>
+          <w:lang w:val="en-US"/>
+        </w:rPr>
+        <w:t>Método</w:t>
+      </w:r>
+      <w:r>
+        <w:rPr>
+          <w:b/>
+          <w:sz w:val="28"/>
+          <w:szCs w:val="28"/>
+          <w:lang w:val="en-US"/>
+        </w:rPr>
+        <w:t xml:space="preserve"> get (</w:t>
+      </w:r>
+      <w:r>
+        <w:rPr>
+          <w:b/>
+          <w:sz w:val="28"/>
+          <w:szCs w:val="28"/>
+          <w:lang w:val="en-US"/>
+        </w:rPr>
+        <w:t>);</w:t>
+      </w:r>
+    </w:p>
+    <w:p>
+      <w:pPr>
+        <w:rPr>
+          <w:b/>
+          <w:sz w:val="28"/>
+          <w:szCs w:val="28"/>
+          <w:lang w:val="en-US"/>
+        </w:rPr>
+      </w:pPr>
+      <w:r>
+        <w:rPr>
+          <w:b/>
+          <w:sz w:val="28"/>
+          <w:szCs w:val="28"/>
+          <w:lang w:val="en-US"/>
+        </w:rPr>
+        <w:t xml:space="preserve">string </w:t>
+      </w:r>
+      <w:r>
+        <w:rPr>
+          <w:b/>
+          <w:sz w:val="28"/>
+          <w:szCs w:val="28"/>
+          <w:lang w:val="en-US"/>
+        </w:rPr>
+        <w:t>getSource</w:t>
+      </w:r>
+      <w:r>
+        <w:rPr>
+          <w:b/>
+          <w:sz w:val="28"/>
+          <w:szCs w:val="28"/>
+          <w:lang w:val="en-US"/>
+        </w:rPr>
+        <w:t>();</w:t>
+      </w:r>
+      <w:r>
+        <w:rPr>
+          <w:b/>
+          <w:sz w:val="28"/>
+          <w:szCs w:val="28"/>
+          <w:lang w:val="en-US"/>
+        </w:rPr>
+        <w:t xml:space="preserve"> </w:t>
+      </w:r>
+    </w:p>
+    <w:p>
+      <w:pPr>
+        <w:rPr>
+          <w:b/>
+          <w:sz w:val="28"/>
+          <w:szCs w:val="28"/>
+          <w:lang w:val="en-US"/>
+        </w:rPr>
+      </w:pPr>
+    </w:p>
+    <w:p>
+      <w:pPr>
+        <w:rPr>
+          <w:sz w:val="20"/>
+          <w:szCs w:val="20"/>
+          <w:lang w:val="en-US"/>
+        </w:rPr>
+      </w:pPr>
+      <w:r>
+        <w:rPr>
+          <w:b/>
+          <w:sz w:val="28"/>
+          <w:szCs w:val="28"/>
+          <w:lang w:val="en-US"/>
+        </w:rPr>
+        <w:t>List&lt;</w:t>
+      </w:r>
+      <w:r>
+        <w:rPr>
+          <w:b/>
+          <w:sz w:val="28"/>
+          <w:szCs w:val="28"/>
+          <w:lang w:val="en-US"/>
+        </w:rPr>
+        <w:t>Routes</w:t>
+      </w:r>
+      <w:r>
+        <w:rPr>
+          <w:b/>
+          <w:sz w:val="28"/>
+          <w:szCs w:val="28"/>
+          <w:lang w:val="en-US"/>
+        </w:rPr>
+        <w:t xml:space="preserve">&gt; </w:t>
+      </w:r>
+      <w:r>
+        <w:rPr>
+          <w:b/>
+          <w:sz w:val="28"/>
+          <w:szCs w:val="28"/>
+          <w:lang w:val="en-US"/>
+        </w:rPr>
+        <w:t>get</w:t>
+      </w:r>
+      <w:r>
+        <w:rPr>
+          <w:b/>
+          <w:sz w:val="28"/>
+          <w:szCs w:val="28"/>
+          <w:lang w:val="en-US"/>
+        </w:rPr>
+        <w:t>Targets</w:t>
+      </w:r>
+      <w:r>
+        <w:rPr>
+          <w:b/>
+          <w:sz w:val="28"/>
+          <w:szCs w:val="28"/>
+          <w:lang w:val="en-US"/>
+        </w:rPr>
+        <w:t xml:space="preserve"> (</w:t>
+      </w:r>
+      <w:r>
+        <w:rPr>
+          <w:b/>
+          <w:sz w:val="28"/>
+          <w:szCs w:val="28"/>
+          <w:lang w:val="en-US"/>
+        </w:rPr>
+        <w:t>);</w:t>
+      </w:r>
+    </w:p>
+    <w:p>
+      <w:pPr>
+        <w:rPr>
+          <w:sz w:val="20"/>
+          <w:szCs w:val="20"/>
+        </w:rPr>
+      </w:pPr>
+      <w:r>
+        <w:rPr>
+          <w:sz w:val="20"/>
+          <w:szCs w:val="20"/>
+        </w:rPr>
+        <w:t>Método que te retorna la colección</w:t>
+      </w:r>
+      <w:r>
+        <w:rPr>
+          <w:sz w:val="20"/>
+          <w:szCs w:val="20"/>
+        </w:rPr>
+        <w:t>.</w:t>
+      </w:r>
+    </w:p>
+    <w:p>
+      <w:pPr>
+        <w:rPr>
+          <w:b/>
+          <w:sz w:val="20"/>
+          <w:szCs w:val="20"/>
+        </w:rPr>
+      </w:pPr>
+    </w:p>
+    <w:p>
+      <w:pPr>
+        <w:rPr>
+          <w:b/>
+          <w:sz w:val="20"/>
+          <w:szCs w:val="20"/>
+        </w:rPr>
+      </w:pPr>
+      <w:r>
+        <w:rPr>
+          <w:b/>
+          <w:sz w:val="28"/>
+          <w:szCs w:val="28"/>
+        </w:rPr>
+        <w:t>string toString();</w:t>
+      </w:r>
+    </w:p>
+    <w:p>
+      <w:pPr>
+        <w:jc w:val="both"/>
+        <w:rPr>
+          <w:sz w:val="20"/>
+          <w:szCs w:val="20"/>
+        </w:rPr>
+      </w:pPr>
+      <w:r>
+        <w:rPr>
+          <w:sz w:val="20"/>
+          <w:szCs w:val="20"/>
+        </w:rPr>
+        <w:t>Este método me devuelve en cadena la información de un objeto (</w:t>
+      </w:r>
+      <w:r>
+        <w:rPr>
+          <w:sz w:val="20"/>
+          <w:szCs w:val="20"/>
+        </w:rPr>
+        <w:t>Source</w:t>
+      </w:r>
+      <w:r>
+        <w:rPr>
+          <w:sz w:val="20"/>
+          <w:szCs w:val="20"/>
+        </w:rPr>
+        <w:t>) con cada una de sus variables</w:t>
+      </w:r>
+      <w:r>
+        <w:rPr>
+          <w:sz w:val="20"/>
+          <w:szCs w:val="20"/>
+        </w:rPr>
+        <w:t>.</w:t>
+      </w:r>
+      <w:r>
+        <w:rPr>
+          <w:sz w:val="20"/>
+          <w:szCs w:val="20"/>
+        </w:rPr>
+        <w:t xml:space="preserve"> </w:t>
+      </w:r>
+    </w:p>
+    <w:p>
+      <w:pPr>
+        <w:widowControl/>
+        <w:autoSpaceDE/>
+        <w:autoSpaceDN/>
+        <w:spacing w:after="160" w:line="259" w:lineRule="auto"/>
+        <w:contextualSpacing/>
+        <w:rPr>
+          <w:sz w:val="20"/>
+          <w:szCs w:val="20"/>
+        </w:rPr>
+      </w:pPr>
+    </w:p>
+    <w:p>
+      <w:pPr>
+        <w:widowControl/>
+        <w:autoSpaceDE/>
+        <w:autoSpaceDN/>
+        <w:spacing w:after="160" w:line="259" w:lineRule="auto"/>
+        <w:contextualSpacing/>
+        <w:rPr>
+          <w:b/>
+          <w:sz w:val="28"/>
+          <w:szCs w:val="28"/>
+        </w:rPr>
+      </w:pPr>
+      <w:r>
+        <w:rPr>
+          <w:b/>
+          <w:sz w:val="28"/>
+          <w:szCs w:val="28"/>
+        </w:rPr>
+        <w:t>Source leer(String);</w:t>
+      </w:r>
+    </w:p>
+    <w:p>
+      <w:pPr>
+        <w:widowControl/>
+        <w:autoSpaceDE/>
+        <w:autoSpaceDN/>
+        <w:spacing w:after="160" w:line="259" w:lineRule="auto"/>
+        <w:contextualSpacing/>
+        <w:rPr>
+          <w:sz w:val="20"/>
+          <w:szCs w:val="20"/>
+        </w:rPr>
+      </w:pPr>
+      <w:r>
+        <w:rPr>
+          <w:sz w:val="20"/>
+          <w:szCs w:val="20"/>
+        </w:rPr>
+        <w:t xml:space="preserve">Este </w:t>
+      </w:r>
+      <w:r>
+        <w:rPr>
+          <w:sz w:val="20"/>
+          <w:szCs w:val="20"/>
+        </w:rPr>
+        <w:t>método de tipo Source te permite interactuar con todos los archivos json presentes en el proyecto.</w:t>
+      </w:r>
+    </w:p>
+    <w:p>
+      <w:pPr>
+        <w:widowControl/>
+        <w:autoSpaceDE/>
+        <w:autoSpaceDN/>
+        <w:spacing w:after="160" w:line="259" w:lineRule="auto"/>
+        <w:contextualSpacing/>
+        <w:rPr>
+          <w:sz w:val="20"/>
+          <w:szCs w:val="20"/>
+        </w:rPr>
+      </w:pPr>
+    </w:p>
+    <w:p>
+      <w:pPr>
+        <w:widowControl/>
+        <w:autoSpaceDE/>
+        <w:autoSpaceDN/>
+        <w:spacing w:after="160" w:line="259" w:lineRule="auto"/>
+        <w:contextualSpacing/>
+        <w:rPr>
+          <w:sz w:val="20"/>
+          <w:szCs w:val="20"/>
+        </w:rPr>
+      </w:pPr>
+    </w:p>
+    <w:p>
+      <w:pPr>
+        <w:widowControl/>
+        <w:autoSpaceDE/>
+        <w:autoSpaceDN/>
+        <w:spacing w:after="160" w:line="259" w:lineRule="auto"/>
+        <w:contextualSpacing/>
+        <w:rPr>
+          <w:sz w:val="20"/>
+          <w:szCs w:val="20"/>
+        </w:rPr>
+      </w:pPr>
+    </w:p>
+    <w:p>
+      <w:pPr>
+        <w:widowControl/>
+        <w:autoSpaceDE/>
+        <w:autoSpaceDN/>
+        <w:spacing w:after="160" w:line="259" w:lineRule="auto"/>
+        <w:contextualSpacing/>
+        <w:rPr>
+          <w:sz w:val="20"/>
+          <w:szCs w:val="20"/>
+        </w:rPr>
+      </w:pPr>
+    </w:p>
+    <w:p>
+      <w:pPr>
+        <w:widowControl/>
+        <w:autoSpaceDE/>
+        <w:autoSpaceDN/>
+        <w:spacing w:after="160" w:line="259" w:lineRule="auto"/>
+        <w:contextualSpacing/>
+        <w:rPr>
+          <w:sz w:val="20"/>
+          <w:szCs w:val="20"/>
+        </w:rPr>
+      </w:pPr>
+    </w:p>
+    <w:p>
+      <w:pPr>
+        <w:widowControl/>
+        <w:autoSpaceDE/>
+        <w:autoSpaceDN/>
+        <w:spacing w:after="160" w:line="259" w:lineRule="auto"/>
+        <w:contextualSpacing/>
+        <w:rPr>
+          <w:sz w:val="20"/>
+          <w:szCs w:val="20"/>
+        </w:rPr>
+      </w:pPr>
+    </w:p>
+    <w:p>
+      <w:pPr>
+        <w:widowControl/>
+        <w:autoSpaceDE/>
+        <w:autoSpaceDN/>
+        <w:spacing w:after="160" w:line="259" w:lineRule="auto"/>
+        <w:contextualSpacing/>
+        <w:rPr>
+          <w:sz w:val="20"/>
+          <w:szCs w:val="20"/>
+        </w:rPr>
+      </w:pPr>
+    </w:p>
+    <w:p>
+      <w:pPr>
+        <w:widowControl/>
+        <w:autoSpaceDE/>
+        <w:autoSpaceDN/>
+        <w:spacing w:after="160" w:line="259" w:lineRule="auto"/>
+        <w:contextualSpacing/>
+        <w:rPr>
+          <w:sz w:val="20"/>
+          <w:szCs w:val="20"/>
+        </w:rPr>
+      </w:pPr>
+    </w:p>
+    <w:p>
+      <w:pPr>
+        <w:widowControl/>
+        <w:autoSpaceDE/>
+        <w:autoSpaceDN/>
+        <w:spacing w:after="160" w:line="259" w:lineRule="auto"/>
+        <w:contextualSpacing/>
+        <w:rPr>
+          <w:sz w:val="20"/>
+          <w:szCs w:val="20"/>
+        </w:rPr>
+      </w:pPr>
+    </w:p>
+    <w:p>
+      <w:pPr>
+        <w:widowControl/>
+        <w:autoSpaceDE/>
+        <w:autoSpaceDN/>
+        <w:spacing w:after="160" w:line="259" w:lineRule="auto"/>
+        <w:contextualSpacing/>
+        <w:rPr>
+          <w:sz w:val="20"/>
+          <w:szCs w:val="20"/>
+        </w:rPr>
+      </w:pPr>
+    </w:p>
+    <w:p>
+      <w:pPr>
+        <w:widowControl/>
+        <w:autoSpaceDE/>
+        <w:autoSpaceDN/>
+        <w:spacing w:after="160" w:line="259" w:lineRule="auto"/>
+        <w:contextualSpacing/>
+        <w:rPr>
+          <w:sz w:val="20"/>
+          <w:szCs w:val="20"/>
+        </w:rPr>
+      </w:pPr>
+    </w:p>
+    <w:p>
+      <w:pPr>
+        <w:widowControl/>
+        <w:autoSpaceDE/>
+        <w:autoSpaceDN/>
+        <w:spacing w:after="160" w:line="259" w:lineRule="auto"/>
+        <w:contextualSpacing/>
+        <w:rPr>
+          <w:sz w:val="20"/>
+          <w:szCs w:val="20"/>
+        </w:rPr>
+      </w:pPr>
+    </w:p>
+    <w:p>
+      <w:pPr>
+        <w:widowControl/>
+        <w:autoSpaceDE/>
+        <w:autoSpaceDN/>
+        <w:spacing w:after="160" w:line="259" w:lineRule="auto"/>
+        <w:contextualSpacing/>
+        <w:rPr>
+          <w:sz w:val="20"/>
+          <w:szCs w:val="20"/>
+        </w:rPr>
+      </w:pPr>
+    </w:p>
+    <w:p>
+      <w:pPr>
+        <w:widowControl/>
+        <w:autoSpaceDE/>
+        <w:autoSpaceDN/>
+        <w:spacing w:after="160" w:line="259" w:lineRule="auto"/>
+        <w:contextualSpacing/>
+        <w:rPr>
+          <w:sz w:val="20"/>
+          <w:szCs w:val="20"/>
+        </w:rPr>
+      </w:pPr>
+    </w:p>
+    <w:p>
+      <w:pPr>
+        <w:pStyle w:val="Prrafodelista"/>
+        <w:widowControl/>
+        <w:autoSpaceDE/>
+        <w:autoSpaceDN/>
+        <w:spacing w:after="160" w:line="259" w:lineRule="auto"/>
+        <w:ind w:left="720" w:firstLine="0"/>
+        <w:contextualSpacing/>
+        <w:rPr>
+          <w:b/>
+          <w:sz w:val="28"/>
+          <w:szCs w:val="28"/>
+        </w:rPr>
+      </w:pPr>
+    </w:p>
+    <w:p>
+      <w:pPr>
+        <w:pStyle w:val="Prrafodelista"/>
+        <w:widowControl/>
+        <w:autoSpaceDE/>
+        <w:autoSpaceDN/>
+        <w:spacing w:after="160" w:line="259" w:lineRule="auto"/>
+        <w:ind w:left="720" w:firstLine="0"/>
+        <w:contextualSpacing/>
+        <w:rPr>
+          <w:b/>
+          <w:sz w:val="28"/>
+          <w:szCs w:val="28"/>
+        </w:rPr>
+      </w:pPr>
+    </w:p>
+    <w:p>
+      <w:pPr>
+        <w:pStyle w:val="Prrafodelista"/>
+        <w:widowControl/>
+        <w:numPr>
+          <w:ilvl w:val="0"/>
+          <w:numId w:val="16"/>
+        </w:numPr>
+        <w:autoSpaceDE/>
+        <w:autoSpaceDN/>
+        <w:spacing w:after="160" w:line="259" w:lineRule="auto"/>
+        <w:contextualSpacing/>
+        <w:rPr>
+          <w:b/>
+          <w:sz w:val="28"/>
+          <w:szCs w:val="28"/>
+        </w:rPr>
+      </w:pPr>
+      <w:r>
+        <w:t xml:space="preserve">Implementación de la clase </w:t>
+      </w:r>
+      <w:r>
+        <w:rPr>
+          <w:b/>
+        </w:rPr>
+        <w:t>Hilo</w:t>
+      </w:r>
+      <w:r>
+        <w:t xml:space="preserve"> </w:t>
+      </w:r>
+      <w:r>
+        <w:t>con sus</w:t>
+      </w:r>
+      <w:r>
+        <w:t xml:space="preserve"> respectivos atributos y métodos a utilizar.</w:t>
+      </w:r>
+    </w:p>
+    <w:p>
+      <w:pPr>
+        <w:pStyle w:val="Prrafodelista"/>
+        <w:widowControl/>
+        <w:autoSpaceDE/>
+        <w:autoSpaceDN/>
+        <w:spacing w:after="160" w:line="259" w:lineRule="auto"/>
+        <w:ind w:left="720" w:firstLine="0"/>
+        <w:contextualSpacing/>
+        <w:rPr>
+          <w:sz w:val="20"/>
+          <w:szCs w:val="20"/>
+        </w:rPr>
+      </w:pPr>
+    </w:p>
+    <w:p>
+      <w:pPr>
+        <w:rPr>
+          <w:sz w:val="20"/>
+          <w:szCs w:val="20"/>
+          <w:lang w:val="en-US"/>
+        </w:rPr>
+      </w:pPr>
+      <w:r>
+        <w:rPr>
+          <w:b/>
+          <w:sz w:val="28"/>
+          <w:szCs w:val="28"/>
+          <w:lang w:val="en-US"/>
+        </w:rPr>
+        <w:t>Hilo (Source, Jlabel, Jlabel, Jprogress):</w:t>
+      </w:r>
+    </w:p>
+    <w:p>
+      <w:pPr>
+        <w:rPr>
+          <w:sz w:val="20"/>
+          <w:szCs w:val="20"/>
+        </w:rPr>
+      </w:pPr>
+      <w:r>
+        <w:rPr>
+          <w:sz w:val="20"/>
+          <w:szCs w:val="20"/>
+        </w:rPr>
+        <w:t>Constructor de la clase hilo que recibe como parámetro los valores de las variables que están en la clase Hilo, procede a inicializar los valores de cada variable asignando el valor que tienen los parámetros según corresponda.</w:t>
+      </w:r>
+    </w:p>
+    <w:p>
+      <w:pPr>
+        <w:rPr>
+          <w:sz w:val="20"/>
+          <w:szCs w:val="20"/>
+          <w:u w:val="single"/>
+        </w:rPr>
+      </w:pPr>
+    </w:p>
+    <w:p>
+      <w:pPr>
+        <w:rPr>
+          <w:b/>
+          <w:sz w:val="28"/>
+          <w:szCs w:val="28"/>
+          <w:lang w:val="es-CO"/>
+        </w:rPr>
+      </w:pPr>
+      <w:r>
+        <w:rPr>
+          <w:b/>
+          <w:sz w:val="28"/>
+          <w:szCs w:val="28"/>
+          <w:lang w:val="es-CO"/>
+        </w:rPr>
+        <w:t>Void run ():</w:t>
+      </w:r>
+    </w:p>
+    <w:p>
+      <w:pPr>
+        <w:rPr>
+          <w:sz w:val="20"/>
+          <w:szCs w:val="20"/>
+          <w:lang w:val="es-CO"/>
+        </w:rPr>
+      </w:pPr>
+      <w:r>
+        <w:rPr>
+          <w:sz w:val="20"/>
+          <w:szCs w:val="20"/>
+          <w:lang w:val="es-CO"/>
+        </w:rPr>
+        <w:t>Método run de tipo void donde tiene como fin hacer la ejecución de los hilos.</w:t>
+      </w:r>
+    </w:p>
+    <w:p>
+      <w:pPr>
+        <w:rPr>
+          <w:sz w:val="20"/>
+          <w:szCs w:val="20"/>
+          <w:lang w:val="es-CO"/>
+        </w:rPr>
+      </w:pPr>
+    </w:p>
+    <w:p>
+      <w:pPr>
+        <w:rPr>
+          <w:sz w:val="20"/>
+          <w:szCs w:val="20"/>
+          <w:lang w:val="es-CO"/>
+        </w:rPr>
+      </w:pPr>
+      <w:r>
+        <w:rPr>
+          <w:b/>
+          <w:sz w:val="28"/>
+          <w:szCs w:val="28"/>
+          <w:lang w:val="es-CO"/>
+        </w:rPr>
+        <w:t>Void sleep (int, int):</w:t>
+      </w:r>
+    </w:p>
+    <w:p>
+      <w:pPr>
+        <w:widowControl/>
+        <w:autoSpaceDE/>
+        <w:autoSpaceDN/>
+        <w:spacing w:after="160" w:line="259" w:lineRule="auto"/>
+        <w:contextualSpacing/>
+        <w:rPr>
+          <w:sz w:val="20"/>
+          <w:szCs w:val="20"/>
+          <w:lang w:val="es-CO"/>
+        </w:rPr>
+      </w:pPr>
+      <w:r>
+        <w:rPr>
+          <w:sz w:val="20"/>
+          <w:szCs w:val="20"/>
+          <w:lang w:val="es-CO"/>
+        </w:rPr>
+        <w:t>Este método se encarga</w:t>
+      </w:r>
+      <w:r>
+        <w:rPr>
+          <w:sz w:val="20"/>
+          <w:szCs w:val="20"/>
+          <w:lang w:val="es-CO"/>
+        </w:rPr>
+        <w:t xml:space="preserve"> de decirle al hilo que duerma unos milisegundos.</w:t>
+      </w:r>
+    </w:p>
+    <w:p>
+      <w:pPr>
+        <w:jc w:val="both"/>
+        <w:rPr>
+          <w:sz w:val="20"/>
+          <w:szCs w:val="20"/>
+          <w:lang w:val="es-CO"/>
+        </w:rPr>
+      </w:pPr>
+    </w:p>
+    <w:p>
+      <w:pPr>
+        <w:jc w:val="both"/>
+        <w:rPr>
+          <w:sz w:val="20"/>
+          <w:szCs w:val="20"/>
+          <w:lang w:val="es-CO"/>
+        </w:rPr>
+      </w:pPr>
+    </w:p>
+    <w:p>
+      <w:pPr>
+        <w:jc w:val="both"/>
+        <w:rPr>
+          <w:sz w:val="20"/>
+          <w:szCs w:val="20"/>
+          <w:lang w:val="es-CO"/>
+        </w:rPr>
+      </w:pPr>
+    </w:p>
+    <w:p>
+      <w:pPr>
+        <w:jc w:val="both"/>
+        <w:rPr>
+          <w:sz w:val="20"/>
+          <w:szCs w:val="20"/>
+          <w:lang w:val="es-CO"/>
+        </w:rPr>
+      </w:pPr>
+    </w:p>
+    <w:p>
+      <w:pPr>
+        <w:jc w:val="both"/>
+        <w:rPr>
+          <w:sz w:val="20"/>
+          <w:szCs w:val="20"/>
+          <w:lang w:val="es-CO"/>
+        </w:rPr>
+      </w:pPr>
+    </w:p>
+    <w:p>
+      <w:pPr>
+        <w:jc w:val="both"/>
+        <w:rPr>
+          <w:sz w:val="20"/>
+          <w:szCs w:val="20"/>
+          <w:lang w:val="es-CO"/>
+        </w:rPr>
+      </w:pPr>
+    </w:p>
+    <w:p>
+      <w:pPr>
+        <w:jc w:val="both"/>
+        <w:rPr>
+          <w:sz w:val="20"/>
+          <w:szCs w:val="20"/>
+          <w:lang w:val="es-CO"/>
+        </w:rPr>
+      </w:pPr>
+    </w:p>
+    <w:p>
+      <w:pPr>
+        <w:jc w:val="both"/>
+        <w:rPr>
+          <w:sz w:val="20"/>
+          <w:szCs w:val="20"/>
+          <w:lang w:val="es-CO"/>
+        </w:rPr>
+      </w:pPr>
+    </w:p>
+    <w:p>
+      <w:pPr>
+        <w:jc w:val="both"/>
+        <w:rPr>
+          <w:sz w:val="20"/>
+          <w:szCs w:val="20"/>
+          <w:lang w:val="es-CO"/>
+        </w:rPr>
+      </w:pPr>
+    </w:p>
+    <w:p>
+      <w:pPr>
+        <w:jc w:val="both"/>
+        <w:rPr>
+          <w:sz w:val="20"/>
+          <w:szCs w:val="20"/>
+          <w:lang w:val="es-CO"/>
+        </w:rPr>
+      </w:pPr>
+    </w:p>
+    <w:p>
+      <w:pPr>
+        <w:jc w:val="center"/>
+        <w:rPr>
           <w:noProof/>
-          <w:lang w:eastAsia="es-CO"/>
-        </w:rPr>
-        <w:t xml:space="preserve">.  </w:t>
-      </w:r>
-      <w:r>
-        <w:rPr>
-          <w:b/>
+          <w:lang w:val="es-CO" w:eastAsia="es-CO"/>
+        </w:rPr>
+      </w:pPr>
+    </w:p>
+    <w:p>
+      <w:pPr>
+        <w:jc w:val="both"/>
+        <w:rPr>
+          <w:sz w:val="20"/>
+          <w:szCs w:val="20"/>
+          <w:lang w:val="es-CO"/>
+        </w:rPr>
+      </w:pPr>
+    </w:p>
+    <w:p>
+      <w:pPr>
+        <w:jc w:val="center"/>
+        <w:rPr>
+          <w:lang w:val="es-CO"/>
+        </w:rPr>
+      </w:pPr>
+    </w:p>
+    <w:p>
+      <w:pPr>
+        <w:jc w:val="center"/>
+        <w:rPr>
+          <w:lang w:val="es-CO"/>
+        </w:rPr>
+      </w:pPr>
+    </w:p>
+    <w:p>
+      <w:pPr>
+        <w:jc w:val="center"/>
+        <w:rPr>
+          <w:lang w:val="es-CO"/>
+        </w:rPr>
+      </w:pPr>
+    </w:p>
+    <w:p>
+      <w:pPr>
+        <w:jc w:val="center"/>
+        <w:rPr>
+          <w:lang w:val="es-CO"/>
+        </w:rPr>
+      </w:pPr>
+    </w:p>
+    <w:p>
+      <w:pPr>
+        <w:jc w:val="center"/>
+        <w:rPr>
+          <w:lang w:val="es-CO"/>
+        </w:rPr>
+      </w:pPr>
+    </w:p>
+    <w:p>
+      <w:pPr>
+        <w:jc w:val="center"/>
+        <w:rPr>
+          <w:lang w:val="es-CO"/>
+        </w:rPr>
+      </w:pPr>
+    </w:p>
+    <w:p>
+      <w:pPr>
+        <w:jc w:val="center"/>
+        <w:rPr>
+          <w:lang w:val="es-CO"/>
+        </w:rPr>
+      </w:pPr>
+    </w:p>
+    <w:p>
+      <w:pPr>
+        <w:jc w:val="center"/>
+        <w:rPr>
+          <w:lang w:val="es-CO"/>
+        </w:rPr>
+      </w:pPr>
+    </w:p>
+    <w:p>
+      <w:pPr>
+        <w:jc w:val="center"/>
+        <w:rPr>
+          <w:lang w:val="es-CO"/>
+        </w:rPr>
+      </w:pPr>
+    </w:p>
+    <w:p>
+      <w:pPr>
+        <w:jc w:val="center"/>
+        <w:rPr>
+          <w:lang w:val="es-CO"/>
+        </w:rPr>
+      </w:pPr>
+    </w:p>
+    <w:p>
+      <w:pPr>
+        <w:rPr>
+          <w:lang w:val="es-CO"/>
+        </w:rPr>
+      </w:pPr>
+    </w:p>
+    <w:p>
+      <w:pPr>
+        <w:jc w:val="center"/>
+        <w:rPr>
+          <w:lang w:val="es-CO"/>
+        </w:rPr>
+      </w:pPr>
+    </w:p>
+    <w:p>
+      <w:pPr>
+        <w:jc w:val="both"/>
+        <w:rPr>
+          <w:sz w:val="20"/>
+          <w:szCs w:val="20"/>
+          <w:lang w:val="es-CO"/>
+        </w:rPr>
+      </w:pPr>
+    </w:p>
+    <w:p>
+      <w:pPr>
+        <w:jc w:val="center"/>
+        <w:rPr>
+          <w:lang w:val="es-CO"/>
+        </w:rPr>
+      </w:pPr>
+    </w:p>
+    <w:p>
+      <w:pPr>
+        <w:jc w:val="center"/>
+        <w:rPr>
+          <w:lang w:val="es-CO"/>
+        </w:rPr>
+      </w:pPr>
+    </w:p>
+    <w:p>
+      <w:pPr>
+        <w:rPr>
           <w:noProof/>
-          <w:lang w:eastAsia="es-CO"/>
-        </w:rPr>
-        <w:t>DIAGRAMA DE CLASES</w:t>
-      </w:r>
-    </w:p>
-    <w:p>
-      <w:pPr>
-        <w:jc w:val="center"/>
-        <w:rPr>
-          <w:noProof/>
-          <w:lang w:eastAsia="es-CO"/>
-        </w:rPr>
-      </w:pPr>
-    </w:p>
-    <w:p>
-      <w:pPr>
-        <w:jc w:val="both"/>
-        <w:rPr>
-          <w:sz w:val="20"/>
-          <w:szCs w:val="20"/>
-        </w:rPr>
-      </w:pPr>
-    </w:p>
-    <w:p>
-      <w:pPr>
-        <w:jc w:val="center"/>
-      </w:pPr>
-    </w:p>
-    <w:p>
-      <w:pPr>
-        <w:jc w:val="center"/>
-      </w:pPr>
-    </w:p>
-    <w:p>
-      <w:pPr>
-        <w:jc w:val="center"/>
-      </w:pPr>
-    </w:p>
-    <w:p>
-      <w:pPr>
-        <w:jc w:val="center"/>
-      </w:pPr>
-    </w:p>
-    <w:p>
-      <w:pPr>
-        <w:jc w:val="center"/>
-      </w:pPr>
-    </w:p>
-    <w:p>
-      <w:pPr>
-        <w:jc w:val="center"/>
-      </w:pPr>
-    </w:p>
-    <w:p>
-      <w:pPr>
-        <w:jc w:val="center"/>
-      </w:pPr>
-    </w:p>
-    <w:p>
-      <w:pPr>
-        <w:jc w:val="center"/>
-      </w:pPr>
-    </w:p>
-    <w:p>
-      <w:pPr>
-        <w:jc w:val="center"/>
-      </w:pPr>
-    </w:p>
-    <w:p>
-      <w:pPr>
-        <w:jc w:val="center"/>
-      </w:pPr>
-    </w:p>
-    <w:p/>
-    <w:p>
-      <w:pPr>
-        <w:jc w:val="center"/>
-      </w:pPr>
-    </w:p>
-    <w:p>
-      <w:pPr>
-        <w:jc w:val="both"/>
-        <w:rPr>
-          <w:sz w:val="20"/>
-          <w:szCs w:val="20"/>
-        </w:rPr>
-      </w:pPr>
-    </w:p>
-    <w:p>
-      <w:pPr>
-        <w:jc w:val="center"/>
-      </w:pPr>
-    </w:p>
-    <w:p>
-      <w:pPr>
-        <w:jc w:val="center"/>
-      </w:pPr>
-    </w:p>
-    <w:p/>
+          <w:lang w:val="es-CO" w:eastAsia="es-CO"/>
+        </w:rPr>
+      </w:pPr>
+    </w:p>
+    <w:p>
+      <w:pPr>
+        <w:pStyle w:val="Ttulo1"/>
+        <w:rPr>
+          <w:lang w:val="es-CO"/>
+        </w:rPr>
+      </w:pPr>
+    </w:p>
     <w:sectPr>
       <w:type w:val="continuous"/>
       <w:pgSz w:w="12240" w:h="15840"/>
@@ -1124,6 +3373,44 @@
 </w:document>
 </file>
 
+<file path=word/endnotes.xml><?xml version="1.0" encoding="utf-8"?>
+<w:endnotes xmlns:wpc="http://schemas.microsoft.com/office/word/2010/wordprocessingCanvas" xmlns:mc="http://schemas.openxmlformats.org/markup-compatibility/2006" xmlns:o="urn:schemas-microsoft-com:office:office" xmlns:r="http://schemas.openxmlformats.org/officeDocument/2006/relationships" xmlns:m="http://schemas.openxmlformats.org/officeDocument/2006/math" xmlns:v="urn:schemas-microsoft-com:vml" xmlns:wp14="http://schemas.microsoft.com/office/word/2010/wordprocessingDrawing" xmlns:wp="http://schemas.openxmlformats.org/drawingml/2006/wordprocessingDrawing" xmlns:w10="urn:schemas-microsoft-com:office:word" xmlns:w="http://schemas.openxmlformats.org/wordprocessingml/2006/main" xmlns:w14="http://schemas.microsoft.com/office/word/2010/wordml" xmlns:w15="http://schemas.microsoft.com/office/word/2012/wordml" xmlns:wpg="http://schemas.microsoft.com/office/word/2010/wordprocessingGroup" xmlns:wpi="http://schemas.microsoft.com/office/word/2010/wordprocessingInk" xmlns:wne="http://schemas.microsoft.com/office/word/2006/wordml" xmlns:wps="http://schemas.microsoft.com/office/word/2010/wordprocessingShape" mc:Ignorable="w14 w15 wp14">
+  <w:endnote w:type="separator" w:id="-1">
+    <w:p>
+      <w:r>
+        <w:separator/>
+      </w:r>
+    </w:p>
+  </w:endnote>
+  <w:endnote w:type="continuationSeparator" w:id="0">
+    <w:p>
+      <w:r>
+        <w:continuationSeparator/>
+      </w:r>
+    </w:p>
+  </w:endnote>
+</w:endnotes>
+</file>
+
+<file path=word/footnotes.xml><?xml version="1.0" encoding="utf-8"?>
+<w:footnotes xmlns:wpc="http://schemas.microsoft.com/office/word/2010/wordprocessingCanvas" xmlns:mc="http://schemas.openxmlformats.org/markup-compatibility/2006" xmlns:o="urn:schemas-microsoft-com:office:office" xmlns:r="http://schemas.openxmlformats.org/officeDocument/2006/relationships" xmlns:m="http://schemas.openxmlformats.org/officeDocument/2006/math" xmlns:v="urn:schemas-microsoft-com:vml" xmlns:wp14="http://schemas.microsoft.com/office/word/2010/wordprocessingDrawing" xmlns:wp="http://schemas.openxmlformats.org/drawingml/2006/wordprocessingDrawing" xmlns:w10="urn:schemas-microsoft-com:office:word" xmlns:w="http://schemas.openxmlformats.org/wordprocessingml/2006/main" xmlns:w14="http://schemas.microsoft.com/office/word/2010/wordml" xmlns:w15="http://schemas.microsoft.com/office/word/2012/wordml" xmlns:wpg="http://schemas.microsoft.com/office/word/2010/wordprocessingGroup" xmlns:wpi="http://schemas.microsoft.com/office/word/2010/wordprocessingInk" xmlns:wne="http://schemas.microsoft.com/office/word/2006/wordml" xmlns:wps="http://schemas.microsoft.com/office/word/2010/wordprocessingShape" mc:Ignorable="w14 w15 wp14">
+  <w:footnote w:type="separator" w:id="-1">
+    <w:p>
+      <w:r>
+        <w:separator/>
+      </w:r>
+    </w:p>
+  </w:footnote>
+  <w:footnote w:type="continuationSeparator" w:id="0">
+    <w:p>
+      <w:r>
+        <w:continuationSeparator/>
+      </w:r>
+    </w:p>
+  </w:footnote>
+</w:footnotes>
+</file>
+
 <file path=word/numbering.xml><?xml version="1.0" encoding="utf-8"?>
 <w:numbering xmlns:wpc="http://schemas.microsoft.com/office/word/2010/wordprocessingCanvas" xmlns:mc="http://schemas.openxmlformats.org/markup-compatibility/2006" xmlns:o="urn:schemas-microsoft-com:office:office" xmlns:r="http://schemas.openxmlformats.org/officeDocument/2006/relationships" xmlns:m="http://schemas.openxmlformats.org/officeDocument/2006/math" xmlns:v="urn:schemas-microsoft-com:vml" xmlns:wp14="http://schemas.microsoft.com/office/word/2010/wordprocessingDrawing" xmlns:wp="http://schemas.openxmlformats.org/drawingml/2006/wordprocessingDrawing" xmlns:w10="urn:schemas-microsoft-com:office:word" xmlns:w="http://schemas.openxmlformats.org/wordprocessingml/2006/main" xmlns:w14="http://schemas.microsoft.com/office/word/2010/wordml" xmlns:w15="http://schemas.microsoft.com/office/word/2012/wordml" xmlns:wpg="http://schemas.microsoft.com/office/word/2010/wordprocessingGroup" xmlns:wpi="http://schemas.microsoft.com/office/word/2010/wordprocessingInk" xmlns:wne="http://schemas.microsoft.com/office/word/2006/wordml" xmlns:wps="http://schemas.microsoft.com/office/word/2010/wordprocessingShape" mc:Ignorable="w14 w15 wp14">
   <w:abstractNum w:abstractNumId="0">
@@ -1748,6 +4035,118 @@
     </w:lvl>
   </w:abstractNum>
   <w:abstractNum w:abstractNumId="6">
+    <w:nsid w:val="392E4CE8"/>
+    <w:multiLevelType w:val="hybridMultilevel"/>
+    <w:tmpl w:val="9BAED06A"/>
+    <w:lvl w:ilvl="0" w:tplc="2D4C37EA">
+      <w:numFmt w:val="bullet"/>
+      <w:lvlText w:val=""/>
+      <w:lvlJc w:val="left"/>
+      <w:pPr>
+        <w:ind w:left="720" w:hanging="360"/>
+      </w:pPr>
+      <w:rPr>
+        <w:rFonts w:ascii="Symbol" w:eastAsiaTheme="minorHAnsi" w:hAnsi="Symbol" w:cstheme="minorBidi" w:hint="default"/>
+      </w:rPr>
+    </w:lvl>
+    <w:lvl w:ilvl="1" w:tplc="240A0003" w:tentative="1">
+      <w:start w:val="1"/>
+      <w:numFmt w:val="bullet"/>
+      <w:lvlText w:val="o"/>
+      <w:lvlJc w:val="left"/>
+      <w:pPr>
+        <w:ind w:left="1440" w:hanging="360"/>
+      </w:pPr>
+      <w:rPr>
+        <w:rFonts w:ascii="Courier New" w:hAnsi="Courier New" w:cs="Courier New" w:hint="default"/>
+      </w:rPr>
+    </w:lvl>
+    <w:lvl w:ilvl="2" w:tplc="240A0005" w:tentative="1">
+      <w:start w:val="1"/>
+      <w:numFmt w:val="bullet"/>
+      <w:lvlText w:val=""/>
+      <w:lvlJc w:val="left"/>
+      <w:pPr>
+        <w:ind w:left="2160" w:hanging="360"/>
+      </w:pPr>
+      <w:rPr>
+        <w:rFonts w:ascii="Wingdings" w:hAnsi="Wingdings" w:hint="default"/>
+      </w:rPr>
+    </w:lvl>
+    <w:lvl w:ilvl="3" w:tplc="240A0001" w:tentative="1">
+      <w:start w:val="1"/>
+      <w:numFmt w:val="bullet"/>
+      <w:lvlText w:val=""/>
+      <w:lvlJc w:val="left"/>
+      <w:pPr>
+        <w:ind w:left="2880" w:hanging="360"/>
+      </w:pPr>
+      <w:rPr>
+        <w:rFonts w:ascii="Symbol" w:hAnsi="Symbol" w:hint="default"/>
+      </w:rPr>
+    </w:lvl>
+    <w:lvl w:ilvl="4" w:tplc="240A0003" w:tentative="1">
+      <w:start w:val="1"/>
+      <w:numFmt w:val="bullet"/>
+      <w:lvlText w:val="o"/>
+      <w:lvlJc w:val="left"/>
+      <w:pPr>
+        <w:ind w:left="3600" w:hanging="360"/>
+      </w:pPr>
+      <w:rPr>
+        <w:rFonts w:ascii="Courier New" w:hAnsi="Courier New" w:cs="Courier New" w:hint="default"/>
+      </w:rPr>
+    </w:lvl>
+    <w:lvl w:ilvl="5" w:tplc="240A0005" w:tentative="1">
+      <w:start w:val="1"/>
+      <w:numFmt w:val="bullet"/>
+      <w:lvlText w:val=""/>
+      <w:lvlJc w:val="left"/>
+      <w:pPr>
+        <w:ind w:left="4320" w:hanging="360"/>
+      </w:pPr>
+      <w:rPr>
+        <w:rFonts w:ascii="Wingdings" w:hAnsi="Wingdings" w:hint="default"/>
+      </w:rPr>
+    </w:lvl>
+    <w:lvl w:ilvl="6" w:tplc="240A0001" w:tentative="1">
+      <w:start w:val="1"/>
+      <w:numFmt w:val="bullet"/>
+      <w:lvlText w:val=""/>
+      <w:lvlJc w:val="left"/>
+      <w:pPr>
+        <w:ind w:left="5040" w:hanging="360"/>
+      </w:pPr>
+      <w:rPr>
+        <w:rFonts w:ascii="Symbol" w:hAnsi="Symbol" w:hint="default"/>
+      </w:rPr>
+    </w:lvl>
+    <w:lvl w:ilvl="7" w:tplc="240A0003" w:tentative="1">
+      <w:start w:val="1"/>
+      <w:numFmt w:val="bullet"/>
+      <w:lvlText w:val="o"/>
+      <w:lvlJc w:val="left"/>
+      <w:pPr>
+        <w:ind w:left="5760" w:hanging="360"/>
+      </w:pPr>
+      <w:rPr>
+        <w:rFonts w:ascii="Courier New" w:hAnsi="Courier New" w:cs="Courier New" w:hint="default"/>
+      </w:rPr>
+    </w:lvl>
+    <w:lvl w:ilvl="8" w:tplc="240A0005" w:tentative="1">
+      <w:start w:val="1"/>
+      <w:numFmt w:val="bullet"/>
+      <w:lvlText w:val=""/>
+      <w:lvlJc w:val="left"/>
+      <w:pPr>
+        <w:ind w:left="6480" w:hanging="360"/>
+      </w:pPr>
+      <w:rPr>
+        <w:rFonts w:ascii="Wingdings" w:hAnsi="Wingdings" w:hint="default"/>
+      </w:rPr>
+    </w:lvl>
+  </w:abstractNum>
+  <w:abstractNum w:abstractNumId="7">
     <w:nsid w:val="41801D39"/>
     <w:multiLevelType w:val="hybridMultilevel"/>
     <w:tmpl w:val="733EA6C8"/>
@@ -1860,7 +4259,7 @@
       </w:rPr>
     </w:lvl>
   </w:abstractNum>
-  <w:abstractNum w:abstractNumId="7">
+  <w:abstractNum w:abstractNumId="8">
     <w:nsid w:val="538E35AC"/>
     <w:multiLevelType w:val="hybridMultilevel"/>
     <w:tmpl w:val="7C264D08"/>
@@ -1951,7 +4350,96 @@
       </w:pPr>
     </w:lvl>
   </w:abstractNum>
-  <w:abstractNum w:abstractNumId="8">
+  <w:abstractNum w:abstractNumId="9">
+    <w:nsid w:val="59364595"/>
+    <w:multiLevelType w:val="hybridMultilevel"/>
+    <w:tmpl w:val="21704D78"/>
+    <w:lvl w:ilvl="0" w:tplc="7140349E">
+      <w:start w:val="4"/>
+      <w:numFmt w:val="upperRoman"/>
+      <w:lvlText w:val="%1."/>
+      <w:lvlJc w:val="left"/>
+      <w:pPr>
+        <w:ind w:left="1334" w:hanging="720"/>
+      </w:pPr>
+      <w:rPr>
+        <w:rFonts w:hint="default"/>
+      </w:rPr>
+    </w:lvl>
+    <w:lvl w:ilvl="1" w:tplc="240A0019" w:tentative="1">
+      <w:start w:val="1"/>
+      <w:numFmt w:val="lowerLetter"/>
+      <w:lvlText w:val="%2."/>
+      <w:lvlJc w:val="left"/>
+      <w:pPr>
+        <w:ind w:left="1694" w:hanging="360"/>
+      </w:pPr>
+    </w:lvl>
+    <w:lvl w:ilvl="2" w:tplc="240A001B" w:tentative="1">
+      <w:start w:val="1"/>
+      <w:numFmt w:val="lowerRoman"/>
+      <w:lvlText w:val="%3."/>
+      <w:lvlJc w:val="right"/>
+      <w:pPr>
+        <w:ind w:left="2414" w:hanging="180"/>
+      </w:pPr>
+    </w:lvl>
+    <w:lvl w:ilvl="3" w:tplc="240A000F" w:tentative="1">
+      <w:start w:val="1"/>
+      <w:numFmt w:val="decimal"/>
+      <w:lvlText w:val="%4."/>
+      <w:lvlJc w:val="left"/>
+      <w:pPr>
+        <w:ind w:left="3134" w:hanging="360"/>
+      </w:pPr>
+    </w:lvl>
+    <w:lvl w:ilvl="4" w:tplc="240A0019" w:tentative="1">
+      <w:start w:val="1"/>
+      <w:numFmt w:val="lowerLetter"/>
+      <w:lvlText w:val="%5."/>
+      <w:lvlJc w:val="left"/>
+      <w:pPr>
+        <w:ind w:left="3854" w:hanging="360"/>
+      </w:pPr>
+    </w:lvl>
+    <w:lvl w:ilvl="5" w:tplc="240A001B" w:tentative="1">
+      <w:start w:val="1"/>
+      <w:numFmt w:val="lowerRoman"/>
+      <w:lvlText w:val="%6."/>
+      <w:lvlJc w:val="right"/>
+      <w:pPr>
+        <w:ind w:left="4574" w:hanging="180"/>
+      </w:pPr>
+    </w:lvl>
+    <w:lvl w:ilvl="6" w:tplc="240A000F" w:tentative="1">
+      <w:start w:val="1"/>
+      <w:numFmt w:val="decimal"/>
+      <w:lvlText w:val="%7."/>
+      <w:lvlJc w:val="left"/>
+      <w:pPr>
+        <w:ind w:left="5294" w:hanging="360"/>
+      </w:pPr>
+    </w:lvl>
+    <w:lvl w:ilvl="7" w:tplc="240A0019" w:tentative="1">
+      <w:start w:val="1"/>
+      <w:numFmt w:val="lowerLetter"/>
+      <w:lvlText w:val="%8."/>
+      <w:lvlJc w:val="left"/>
+      <w:pPr>
+        <w:ind w:left="6014" w:hanging="360"/>
+      </w:pPr>
+    </w:lvl>
+    <w:lvl w:ilvl="8" w:tplc="240A001B" w:tentative="1">
+      <w:start w:val="1"/>
+      <w:numFmt w:val="lowerRoman"/>
+      <w:lvlText w:val="%9."/>
+      <w:lvlJc w:val="right"/>
+      <w:pPr>
+        <w:ind w:left="6734" w:hanging="180"/>
+      </w:pPr>
+    </w:lvl>
+  </w:abstractNum>
+  <w:abstractNum w:abstractNumId="10">
     <w:nsid w:val="6163621D"/>
     <w:multiLevelType w:val="hybridMultilevel"/>
     <w:tmpl w:val="79EE1934"/>
@@ -2071,7 +4559,7 @@
       </w:rPr>
     </w:lvl>
   </w:abstractNum>
-  <w:abstractNum w:abstractNumId="9">
+  <w:abstractNum w:abstractNumId="11">
     <w:nsid w:val="64FE3A9D"/>
     <w:multiLevelType w:val="hybridMultilevel"/>
     <w:tmpl w:val="E640E19C"/>
@@ -2160,7 +4648,7 @@
       </w:pPr>
     </w:lvl>
   </w:abstractNum>
-  <w:abstractNum w:abstractNumId="10">
+  <w:abstractNum w:abstractNumId="12">
     <w:nsid w:val="66947C8F"/>
     <w:multiLevelType w:val="hybridMultilevel"/>
     <w:tmpl w:val="373A38C0"/>
@@ -2249,7 +4737,7 @@
       </w:pPr>
     </w:lvl>
   </w:abstractNum>
-  <w:abstractNum w:abstractNumId="11">
+  <w:abstractNum w:abstractNumId="13">
     <w:nsid w:val="6CF66857"/>
     <w:multiLevelType w:val="hybridMultilevel"/>
     <w:tmpl w:val="72DCD674"/>
@@ -2362,7 +4850,7 @@
       </w:rPr>
     </w:lvl>
   </w:abstractNum>
-  <w:abstractNum w:abstractNumId="12">
+  <w:abstractNum w:abstractNumId="14">
     <w:nsid w:val="74303437"/>
     <w:multiLevelType w:val="hybridMultilevel"/>
     <w:tmpl w:val="D6BA4E26"/>
@@ -2484,7 +4972,7 @@
       </w:rPr>
     </w:lvl>
   </w:abstractNum>
-  <w:abstractNum w:abstractNumId="13">
+  <w:abstractNum w:abstractNumId="15">
     <w:nsid w:val="7C2B568D"/>
     <w:multiLevelType w:val="hybridMultilevel"/>
     <w:tmpl w:val="F4180098"/>
@@ -2600,7 +5088,7 @@
     <w:abstractNumId w:val="2"/>
   </w:num>
   <w:num w:numId="2">
-    <w:abstractNumId w:val="12"/>
+    <w:abstractNumId w:val="14"/>
   </w:num>
   <w:num w:numId="3">
     <w:abstractNumId w:val="5"/>
@@ -2609,7 +5097,7 @@
     <w:abstractNumId w:val="3"/>
   </w:num>
   <w:num w:numId="5">
-    <w:abstractNumId w:val="8"/>
+    <w:abstractNumId w:val="10"/>
   </w:num>
   <w:num w:numId="6">
     <w:abstractNumId w:val="3"/>
@@ -2626,7 +5114,7 @@
     <w:lvlOverride w:ilvl="8"/>
   </w:num>
   <w:num w:numId="7">
-    <w:abstractNumId w:val="7"/>
+    <w:abstractNumId w:val="8"/>
     <w:lvlOverride w:ilvl="0">
       <w:startOverride w:val="4"/>
     </w:lvlOverride>
@@ -2656,19 +5144,19 @@
     </w:lvlOverride>
   </w:num>
   <w:num w:numId="8">
-    <w:abstractNumId w:val="13"/>
+    <w:abstractNumId w:val="15"/>
   </w:num>
   <w:num w:numId="9">
-    <w:abstractNumId w:val="10"/>
+    <w:abstractNumId w:val="12"/>
   </w:num>
   <w:num w:numId="10">
-    <w:abstractNumId w:val="6"/>
+    <w:abstractNumId w:val="7"/>
   </w:num>
   <w:num w:numId="11">
     <w:abstractNumId w:val="1"/>
   </w:num>
   <w:num w:numId="12">
-    <w:abstractNumId w:val="11"/>
+    <w:abstractNumId w:val="13"/>
   </w:num>
   <w:num w:numId="13">
     <w:abstractNumId w:val="0"/>
@@ -2677,6 +5165,12 @@
     <w:abstractNumId w:val="4"/>
   </w:num>
   <w:num w:numId="15">
+    <w:abstractNumId w:val="11"/>
+  </w:num>
+  <w:num w:numId="16">
+    <w:abstractNumId w:val="6"/>
+  </w:num>
+  <w:num w:numId="17">
     <w:abstractNumId w:val="9"/>
   </w:num>
 </w:numbering>
@@ -3352,6 +5846,66 @@
       <w:shd w:val="clear" w:color="auto" w:fill="E1DFDD"/>
     </w:rPr>
   </w:style>
+  <w:style w:type="paragraph" w:styleId="Encabezado">
+    <w:name w:val="header"/>
+    <w:basedOn w:val="Normal"/>
+    <w:link w:val="EncabezadoCar"/>
+    <w:uiPriority w:val="99"/>
+    <w:unhideWhenUsed/>
+    <w:rsid w:val="006C05EE"/>
+    <w:pPr>
+      <w:tabs>
+        <w:tab w:val="center" w:pos="4419"/>
+        <w:tab w:val="right" w:pos="8838"/>
+      </w:tabs>
+    </w:pPr>
+  </w:style>
+  <w:style w:type="character" w:customStyle="1" w:styleId="EncabezadoCar">
+    <w:name w:val="Encabezado Car"/>
+    <w:basedOn w:val="Fuentedeprrafopredeter"/>
+    <w:link w:val="Encabezado"/>
+    <w:uiPriority w:val="99"/>
+    <w:rsid w:val="006C05EE"/>
+    <w:rPr>
+      <w:rFonts w:ascii="Times New Roman" w:eastAsia="Times New Roman" w:hAnsi="Times New Roman" w:cs="Times New Roman"/>
+      <w:lang w:val="es-ES"/>
+    </w:rPr>
+  </w:style>
+  <w:style w:type="paragraph" w:styleId="Piedepgina">
+    <w:name w:val="footer"/>
+    <w:basedOn w:val="Normal"/>
+    <w:link w:val="PiedepginaCar"/>
+    <w:uiPriority w:val="99"/>
+    <w:unhideWhenUsed/>
+    <w:rsid w:val="006C05EE"/>
+    <w:pPr>
+      <w:tabs>
+        <w:tab w:val="center" w:pos="4419"/>
+        <w:tab w:val="right" w:pos="8838"/>
+      </w:tabs>
+    </w:pPr>
+  </w:style>
+  <w:style w:type="character" w:customStyle="1" w:styleId="PiedepginaCar">
+    <w:name w:val="Pie de página Car"/>
+    <w:basedOn w:val="Fuentedeprrafopredeter"/>
+    <w:link w:val="Piedepgina"/>
+    <w:uiPriority w:val="99"/>
+    <w:rsid w:val="006C05EE"/>
+    <w:rPr>
+      <w:rFonts w:ascii="Times New Roman" w:eastAsia="Times New Roman" w:hAnsi="Times New Roman" w:cs="Times New Roman"/>
+      <w:lang w:val="es-ES"/>
+    </w:rPr>
+  </w:style>
+  <w:style w:type="paragraph" w:styleId="Sinespaciado">
+    <w:name w:val="No Spacing"/>
+    <w:uiPriority w:val="1"/>
+    <w:qFormat/>
+    <w:rsid w:val="00987FE0"/>
+    <w:rPr>
+      <w:rFonts w:ascii="Times New Roman" w:eastAsia="Times New Roman" w:hAnsi="Times New Roman" w:cs="Times New Roman"/>
+      <w:lang w:val="es-ES"/>
+    </w:rPr>
+  </w:style>
 </w:styles>
 </file>
 
